--- a/Objectives.docx
+++ b/Objectives.docx
@@ -25,7 +25,6 @@
         </w:rPr>
         <w:t xml:space="preserve">Super Sales </w:t>
       </w:r>
-      <w:proofErr w:type="spellStart"/>
       <w:r>
         <w:rPr>
           <w:rFonts w:asciiTheme="majorBidi" w:hAnsiTheme="majorBidi" w:cstheme="majorBidi"/>
@@ -35,9 +34,8 @@
           <w:szCs w:val="36"/>
           <w:u w:val="single"/>
         </w:rPr>
-        <w:t>DataSet</w:t>
-      </w:r>
-      <w:proofErr w:type="spellEnd"/>
+        <w:t>Dataset</w:t>
+      </w:r>
     </w:p>
     <w:p>
       <w:pPr>
@@ -64,6 +62,17 @@
           <w:u w:val="single"/>
         </w:rPr>
       </w:pPr>
+      <w:r>
+        <w:rPr>
+          <w:rFonts w:asciiTheme="majorBidi" w:hAnsiTheme="majorBidi" w:cstheme="majorBidi"/>
+          <w:b/>
+          <w:bCs/>
+          <w:sz w:val="36"/>
+          <w:szCs w:val="36"/>
+          <w:u w:val="single"/>
+        </w:rPr>
+        <w:t>Group:3</w:t>
+      </w:r>
     </w:p>
     <w:p>
       <w:pPr>
@@ -74,6 +83,48 @@
           <w:bCs/>
           <w:sz w:val="36"/>
           <w:szCs w:val="36"/>
+        </w:rPr>
+      </w:pPr>
+      <w:r>
+        <w:rPr>
+          <w:rFonts w:asciiTheme="majorBidi" w:hAnsiTheme="majorBidi" w:cstheme="majorBidi"/>
+          <w:b/>
+          <w:bCs/>
+          <w:sz w:val="36"/>
+          <w:szCs w:val="36"/>
+        </w:rPr>
+        <w:t>Source</w:t>
+      </w:r>
+      <w:r>
+        <w:rPr>
+          <w:rFonts w:asciiTheme="majorBidi" w:hAnsiTheme="majorBidi" w:cstheme="majorBidi"/>
+          <w:b/>
+          <w:bCs/>
+          <w:sz w:val="36"/>
+          <w:szCs w:val="36"/>
+        </w:rPr>
+        <w:t>: D</w:t>
+      </w:r>
+      <w:r>
+        <w:rPr>
+          <w:rFonts w:asciiTheme="majorBidi" w:hAnsiTheme="majorBidi" w:cstheme="majorBidi"/>
+          <w:b/>
+          <w:bCs/>
+          <w:sz w:val="36"/>
+          <w:szCs w:val="36"/>
+        </w:rPr>
+        <w:t>EPI</w:t>
+      </w:r>
+    </w:p>
+    <w:p>
+      <w:pPr>
+        <w:jc w:val="center"/>
+        <w:rPr>
+          <w:rFonts w:asciiTheme="majorBidi" w:hAnsiTheme="majorBidi" w:cstheme="majorBidi"/>
+          <w:b/>
+          <w:bCs/>
+          <w:sz w:val="36"/>
+          <w:szCs w:val="36"/>
           <w:u w:val="single"/>
         </w:rPr>
       </w:pPr>
@@ -132,6 +183,46 @@
         </w:rPr>
         <w:t>Saif El-Din Ashraf</w:t>
       </w:r>
+      <w:r>
+        <w:rPr>
+          <w:rFonts w:asciiTheme="majorBidi" w:hAnsiTheme="majorBidi" w:cstheme="majorBidi"/>
+          <w:sz w:val="36"/>
+          <w:szCs w:val="36"/>
+        </w:rPr>
+        <w:t xml:space="preserve"> (</w:t>
+      </w:r>
+      <w:r>
+        <w:rPr>
+          <w:rFonts w:asciiTheme="majorBidi" w:hAnsiTheme="majorBidi" w:cstheme="majorBidi"/>
+          <w:sz w:val="36"/>
+          <w:szCs w:val="36"/>
+        </w:rPr>
+        <w:t>Matplotlib, Seaborn&amp;</w:t>
+      </w:r>
+      <w:r>
+        <w:rPr>
+          <w:rFonts w:asciiTheme="majorBidi" w:hAnsiTheme="majorBidi" w:cstheme="majorBidi"/>
+          <w:sz w:val="36"/>
+          <w:szCs w:val="36"/>
+        </w:rPr>
+        <w:t xml:space="preserve"> </w:t>
+      </w:r>
+      <w:r>
+        <w:rPr>
+          <w:rFonts w:asciiTheme="majorBidi" w:hAnsiTheme="majorBidi" w:cstheme="majorBidi"/>
+          <w:sz w:val="36"/>
+          <w:szCs w:val="36"/>
+        </w:rPr>
+        <w:t>Power BI</w:t>
+      </w:r>
+      <w:r>
+        <w:rPr>
+          <w:rFonts w:asciiTheme="majorBidi" w:hAnsiTheme="majorBidi" w:cstheme="majorBidi"/>
+          <w:sz w:val="36"/>
+          <w:szCs w:val="36"/>
+        </w:rPr>
+        <w:t>)</w:t>
+      </w:r>
     </w:p>
     <w:p>
       <w:pPr>
@@ -150,6 +241,14 @@
         </w:rPr>
         <w:t>Ahmed Mostafa Ahmed</w:t>
       </w:r>
+      <w:r>
+        <w:rPr>
+          <w:rFonts w:asciiTheme="majorBidi" w:hAnsiTheme="majorBidi" w:cstheme="majorBidi"/>
+          <w:sz w:val="36"/>
+          <w:szCs w:val="36"/>
+        </w:rPr>
+        <w:t xml:space="preserve"> (Excel)</w:t>
+      </w:r>
     </w:p>
     <w:p>
       <w:pPr>
@@ -166,7 +265,7 @@
           <w:sz w:val="36"/>
           <w:szCs w:val="36"/>
         </w:rPr>
-        <w:t>Mohammed Elshazly</w:t>
+        <w:t>Mohammed Elshazly (Power BI)</w:t>
       </w:r>
     </w:p>
     <w:p>
@@ -184,7 +283,7 @@
           <w:sz w:val="36"/>
           <w:szCs w:val="36"/>
         </w:rPr>
-        <w:t>Kerolos Fady</w:t>
+        <w:t>Kerolos Fady (SQL)</w:t>
       </w:r>
     </w:p>
     <w:p>
@@ -202,7 +301,7 @@
           <w:sz w:val="36"/>
           <w:szCs w:val="36"/>
         </w:rPr>
-        <w:t>Ahmed Osama</w:t>
+        <w:t>Ahmed Osama (Pandas)</w:t>
       </w:r>
     </w:p>
     <w:p>
@@ -220,7 +319,7 @@
           <w:sz w:val="36"/>
           <w:szCs w:val="36"/>
         </w:rPr>
-        <w:t>Eyad Mahmoud</w:t>
+        <w:t>Eyad Mahmoud (Power BI)</w:t>
       </w:r>
     </w:p>
     <w:p>
@@ -235,104 +334,141 @@
       <w:r>
         <w:rPr>
           <w:rFonts w:asciiTheme="majorBidi" w:hAnsiTheme="majorBidi" w:cstheme="majorBidi"/>
-          <w:b/>
-          <w:bCs/>
-          <w:sz w:val="36"/>
-          <w:szCs w:val="36"/>
-        </w:rPr>
-        <w:t xml:space="preserve">Fayez </w:t>
-      </w:r>
-      <w:proofErr w:type="spellStart"/>
-      <w:r>
-        <w:rPr>
-          <w:rFonts w:asciiTheme="majorBidi" w:hAnsiTheme="majorBidi" w:cstheme="majorBidi"/>
-          <w:b/>
-          <w:bCs/>
-          <w:sz w:val="36"/>
-          <w:szCs w:val="36"/>
-        </w:rPr>
-        <w:t>Abdelmaksoud</w:t>
-      </w:r>
-      <w:proofErr w:type="spellEnd"/>
-      <w:r>
-        <w:rPr>
-          <w:rFonts w:asciiTheme="majorBidi" w:hAnsiTheme="majorBidi" w:cstheme="majorBidi"/>
-          <w:b/>
-          <w:bCs/>
-          <w:sz w:val="36"/>
-          <w:szCs w:val="36"/>
-        </w:rPr>
-        <w:t xml:space="preserve"> Elsaid</w:t>
-      </w:r>
-    </w:p>
-    <w:p>
-      <w:pPr>
-        <w:rPr>
-          <w:rFonts w:asciiTheme="majorBidi" w:hAnsiTheme="majorBidi" w:cstheme="majorBidi"/>
-          <w:sz w:val="36"/>
-          <w:szCs w:val="36"/>
-        </w:rPr>
-      </w:pPr>
-    </w:p>
-    <w:p>
-      <w:pPr>
-        <w:rPr>
-          <w:rFonts w:asciiTheme="majorBidi" w:hAnsiTheme="majorBidi" w:cstheme="majorBidi"/>
-          <w:sz w:val="36"/>
-          <w:szCs w:val="36"/>
-        </w:rPr>
-      </w:pPr>
-    </w:p>
-    <w:p>
-      <w:pPr>
-        <w:rPr>
-          <w:rFonts w:asciiTheme="majorBidi" w:hAnsiTheme="majorBidi" w:cstheme="majorBidi"/>
-          <w:sz w:val="36"/>
-          <w:szCs w:val="36"/>
-        </w:rPr>
-      </w:pPr>
-    </w:p>
-    <w:p>
-      <w:pPr>
-        <w:rPr>
-          <w:rFonts w:asciiTheme="majorBidi" w:hAnsiTheme="majorBidi" w:cstheme="majorBidi"/>
-          <w:sz w:val="36"/>
-          <w:szCs w:val="36"/>
-        </w:rPr>
-      </w:pPr>
-    </w:p>
-    <w:p>
-      <w:pPr>
-        <w:rPr>
-          <w:rFonts w:asciiTheme="majorBidi" w:hAnsiTheme="majorBidi" w:cstheme="majorBidi"/>
-          <w:sz w:val="36"/>
-          <w:szCs w:val="36"/>
-        </w:rPr>
-      </w:pPr>
-    </w:p>
-    <w:p>
-      <w:pPr>
-        <w:rPr>
-          <w:rFonts w:asciiTheme="majorBidi" w:hAnsiTheme="majorBidi" w:cstheme="majorBidi"/>
-          <w:sz w:val="36"/>
-          <w:szCs w:val="36"/>
-        </w:rPr>
-      </w:pPr>
-    </w:p>
-    <w:p>
-      <w:pPr>
-        <w:rPr>
-          <w:rFonts w:asciiTheme="majorBidi" w:hAnsiTheme="majorBidi" w:cstheme="majorBidi"/>
-          <w:sz w:val="36"/>
-          <w:szCs w:val="36"/>
-        </w:rPr>
-      </w:pPr>
+          <w:sz w:val="36"/>
+          <w:szCs w:val="36"/>
+        </w:rPr>
+        <w:t>Mohammed Yasser (Power BI)</w:t>
+      </w:r>
     </w:p>
     <w:p>
       <w:pPr>
         <w:jc w:val="center"/>
         <w:rPr>
           <w:rFonts w:asciiTheme="majorBidi" w:hAnsiTheme="majorBidi" w:cstheme="majorBidi"/>
+          <w:sz w:val="36"/>
+          <w:szCs w:val="36"/>
+        </w:rPr>
+      </w:pPr>
+      <w:r>
+        <w:rPr>
+          <w:rFonts w:asciiTheme="majorBidi" w:hAnsiTheme="majorBidi" w:cstheme="majorBidi"/>
+          <w:b/>
+          <w:bCs/>
+          <w:sz w:val="36"/>
+          <w:szCs w:val="36"/>
+        </w:rPr>
+        <w:t>Fayez Abdelmaksoud Elsaid</w:t>
+      </w:r>
+      <w:r>
+        <w:rPr>
+          <w:rFonts w:asciiTheme="majorBidi" w:hAnsiTheme="majorBidi" w:cstheme="majorBidi"/>
+          <w:b/>
+          <w:bCs/>
+          <w:sz w:val="36"/>
+          <w:szCs w:val="36"/>
+        </w:rPr>
+        <w:t xml:space="preserve"> </w:t>
+      </w:r>
+      <w:r>
+        <w:rPr>
+          <w:rFonts w:asciiTheme="majorBidi" w:hAnsiTheme="majorBidi" w:cstheme="majorBidi"/>
+          <w:sz w:val="36"/>
+          <w:szCs w:val="36"/>
+        </w:rPr>
+        <w:t>(Tableau</w:t>
+      </w:r>
+      <w:r>
+        <w:rPr>
+          <w:rFonts w:asciiTheme="majorBidi" w:hAnsiTheme="majorBidi" w:cstheme="majorBidi"/>
+          <w:sz w:val="36"/>
+          <w:szCs w:val="36"/>
+        </w:rPr>
+        <w:t>&amp;</w:t>
+      </w:r>
+      <w:r>
+        <w:rPr>
+          <w:rFonts w:asciiTheme="majorBidi" w:hAnsiTheme="majorBidi" w:cstheme="majorBidi"/>
+          <w:sz w:val="36"/>
+          <w:szCs w:val="36"/>
+        </w:rPr>
+        <w:t xml:space="preserve"> </w:t>
+      </w:r>
+      <w:r>
+        <w:rPr>
+          <w:rFonts w:asciiTheme="majorBidi" w:hAnsiTheme="majorBidi" w:cstheme="majorBidi"/>
+          <w:sz w:val="36"/>
+          <w:szCs w:val="36"/>
+        </w:rPr>
+        <w:t>Power BI</w:t>
+      </w:r>
+      <w:r>
+        <w:rPr>
+          <w:rFonts w:asciiTheme="majorBidi" w:hAnsiTheme="majorBidi" w:cstheme="majorBidi"/>
+          <w:sz w:val="36"/>
+          <w:szCs w:val="36"/>
+        </w:rPr>
+        <w:t>)</w:t>
+      </w:r>
+    </w:p>
+    <w:p>
+      <w:pPr>
+        <w:rPr>
+          <w:rFonts w:asciiTheme="majorBidi" w:hAnsiTheme="majorBidi" w:cstheme="majorBidi"/>
+          <w:sz w:val="36"/>
+          <w:szCs w:val="36"/>
+        </w:rPr>
+      </w:pPr>
+    </w:p>
+    <w:p>
+      <w:pPr>
+        <w:rPr>
+          <w:rFonts w:asciiTheme="majorBidi" w:hAnsiTheme="majorBidi" w:cstheme="majorBidi"/>
+          <w:sz w:val="36"/>
+          <w:szCs w:val="36"/>
+        </w:rPr>
+      </w:pPr>
+    </w:p>
+    <w:p>
+      <w:pPr>
+        <w:rPr>
+          <w:rFonts w:asciiTheme="majorBidi" w:hAnsiTheme="majorBidi" w:cstheme="majorBidi"/>
+          <w:sz w:val="36"/>
+          <w:szCs w:val="36"/>
+        </w:rPr>
+      </w:pPr>
+    </w:p>
+    <w:p>
+      <w:pPr>
+        <w:rPr>
+          <w:rFonts w:asciiTheme="majorBidi" w:hAnsiTheme="majorBidi" w:cstheme="majorBidi"/>
+          <w:sz w:val="36"/>
+          <w:szCs w:val="36"/>
+        </w:rPr>
+      </w:pPr>
+    </w:p>
+    <w:p>
+      <w:pPr>
+        <w:rPr>
+          <w:rFonts w:asciiTheme="majorBidi" w:hAnsiTheme="majorBidi" w:cstheme="majorBidi"/>
+          <w:sz w:val="36"/>
+          <w:szCs w:val="36"/>
+        </w:rPr>
+      </w:pPr>
+    </w:p>
+    <w:p>
+      <w:pPr>
+        <w:rPr>
+          <w:rFonts w:asciiTheme="majorBidi" w:hAnsiTheme="majorBidi" w:cstheme="majorBidi"/>
+          <w:sz w:val="36"/>
+          <w:szCs w:val="36"/>
+        </w:rPr>
+      </w:pPr>
+    </w:p>
+    <w:p>
+      <w:pPr>
+        <w:jc w:val="center"/>
+        <w:rPr>
+          <w:rFonts w:asciiTheme="majorBidi" w:hAnsiTheme="majorBidi" w:cstheme="majorBidi"/>
           <w:b/>
           <w:bCs/>
           <w:sz w:val="36"/>
@@ -349,6 +485,7 @@
           <w:szCs w:val="36"/>
           <w:u w:val="single"/>
         </w:rPr>
+        <w:lastRenderedPageBreak/>
         <w:t>Objectives</w:t>
       </w:r>
     </w:p>
@@ -364,157 +501,459 @@
           <w:u w:val="single"/>
         </w:rPr>
       </w:pPr>
+    </w:p>
+    <w:p>
+      <w:pPr>
+        <w:ind w:left="720"/>
+        <w:rPr>
+          <w:rFonts w:asciiTheme="majorBidi" w:hAnsiTheme="majorBidi" w:cstheme="majorBidi"/>
+          <w:b/>
+          <w:bCs/>
+          <w:sz w:val="36"/>
+          <w:szCs w:val="36"/>
+          <w:u w:val="single"/>
+        </w:rPr>
+      </w:pPr>
+      <w:r>
+        <w:rPr>
+          <w:rFonts w:asciiTheme="majorBidi" w:hAnsiTheme="majorBidi" w:cstheme="majorBidi"/>
+          <w:b/>
+          <w:bCs/>
+          <w:sz w:val="36"/>
+          <w:szCs w:val="36"/>
+          <w:u w:val="single"/>
+        </w:rPr>
+        <w:t>1. Sales Analysis</w:t>
+      </w:r>
+    </w:p>
+    <w:p>
+      <w:pPr>
+        <w:numPr>
+          <w:ilvl w:val="0"/>
+          <w:numId w:val="5"/>
+        </w:numPr>
+        <w:rPr>
+          <w:rFonts w:asciiTheme="majorBidi" w:hAnsiTheme="majorBidi" w:cstheme="majorBidi"/>
+          <w:sz w:val="36"/>
+          <w:szCs w:val="36"/>
+        </w:rPr>
+      </w:pPr>
+      <w:r>
+        <w:rPr>
+          <w:rFonts w:asciiTheme="majorBidi" w:hAnsiTheme="majorBidi" w:cstheme="majorBidi"/>
+          <w:sz w:val="36"/>
+          <w:szCs w:val="36"/>
+        </w:rPr>
+        <w:t>What is the total sales amount by region, state, and city?</w:t>
+      </w:r>
+    </w:p>
+    <w:p>
+      <w:pPr>
+        <w:numPr>
+          <w:ilvl w:val="0"/>
+          <w:numId w:val="5"/>
+        </w:numPr>
+        <w:rPr>
+          <w:rFonts w:asciiTheme="majorBidi" w:hAnsiTheme="majorBidi" w:cstheme="majorBidi"/>
+          <w:sz w:val="36"/>
+          <w:szCs w:val="36"/>
+        </w:rPr>
+      </w:pPr>
+      <w:r>
+        <w:rPr>
+          <w:rFonts w:asciiTheme="majorBidi" w:hAnsiTheme="majorBidi" w:cstheme="majorBidi"/>
+          <w:sz w:val="36"/>
+          <w:szCs w:val="36"/>
+        </w:rPr>
+        <w:t>Which products, categories, and sub-categories are the top performers in terms of sales?</w:t>
+      </w:r>
+    </w:p>
+    <w:p>
+      <w:pPr>
+        <w:numPr>
+          <w:ilvl w:val="0"/>
+          <w:numId w:val="5"/>
+        </w:numPr>
+        <w:rPr>
+          <w:rFonts w:asciiTheme="majorBidi" w:hAnsiTheme="majorBidi" w:cstheme="majorBidi"/>
+          <w:sz w:val="36"/>
+          <w:szCs w:val="36"/>
+        </w:rPr>
+      </w:pPr>
+      <w:r>
+        <w:rPr>
+          <w:rFonts w:asciiTheme="majorBidi" w:hAnsiTheme="majorBidi" w:cstheme="majorBidi"/>
+          <w:sz w:val="36"/>
+          <w:szCs w:val="36"/>
+        </w:rPr>
+        <w:t>What are the seasonal sales trends, and when do sales peak or drop throughout the year?</w:t>
+      </w:r>
+    </w:p>
+    <w:p>
+      <w:pPr>
+        <w:numPr>
+          <w:ilvl w:val="0"/>
+          <w:numId w:val="5"/>
+        </w:numPr>
+        <w:rPr>
+          <w:rFonts w:asciiTheme="majorBidi" w:hAnsiTheme="majorBidi" w:cstheme="majorBidi"/>
+          <w:sz w:val="36"/>
+          <w:szCs w:val="36"/>
+        </w:rPr>
+      </w:pPr>
+      <w:r>
+        <w:rPr>
+          <w:rFonts w:asciiTheme="majorBidi" w:hAnsiTheme="majorBidi" w:cstheme="majorBidi"/>
+          <w:sz w:val="36"/>
+          <w:szCs w:val="36"/>
+        </w:rPr>
+        <w:t>How are orders distributed across different sales categories?</w:t>
+      </w:r>
+    </w:p>
+    <w:p>
+      <w:pPr>
+        <w:numPr>
+          <w:ilvl w:val="0"/>
+          <w:numId w:val="5"/>
+        </w:numPr>
+        <w:rPr>
+          <w:rFonts w:asciiTheme="majorBidi" w:hAnsiTheme="majorBidi" w:cstheme="majorBidi"/>
+          <w:sz w:val="36"/>
+          <w:szCs w:val="36"/>
+        </w:rPr>
+      </w:pPr>
+      <w:r>
+        <w:rPr>
+          <w:rFonts w:asciiTheme="majorBidi" w:hAnsiTheme="majorBidi" w:cstheme="majorBidi"/>
+          <w:sz w:val="36"/>
+          <w:szCs w:val="36"/>
+        </w:rPr>
+        <w:t>How much revenue is generated by each product category and sub-category?</w:t>
+      </w:r>
+    </w:p>
+    <w:p>
+      <w:pPr>
+        <w:ind w:left="720"/>
+        <w:rPr>
+          <w:rFonts w:asciiTheme="majorBidi" w:hAnsiTheme="majorBidi" w:cstheme="majorBidi"/>
+          <w:b/>
+          <w:bCs/>
+          <w:sz w:val="36"/>
+          <w:szCs w:val="36"/>
+          <w:u w:val="single"/>
+        </w:rPr>
+      </w:pPr>
+      <w:r>
+        <w:rPr>
+          <w:rFonts w:asciiTheme="majorBidi" w:hAnsiTheme="majorBidi" w:cstheme="majorBidi"/>
+          <w:b/>
+          <w:bCs/>
+          <w:sz w:val="36"/>
+          <w:szCs w:val="36"/>
+          <w:u w:val="single"/>
+        </w:rPr>
+        <w:t>2. Customer Segmentation</w:t>
+      </w:r>
+    </w:p>
+    <w:p>
+      <w:pPr>
+        <w:ind w:left="720"/>
+        <w:rPr>
+          <w:rFonts w:asciiTheme="majorBidi" w:hAnsiTheme="majorBidi" w:cstheme="majorBidi"/>
+          <w:sz w:val="36"/>
+          <w:szCs w:val="36"/>
+        </w:rPr>
+      </w:pPr>
+      <w:r>
+        <w:rPr>
+          <w:rFonts w:asciiTheme="majorBidi" w:hAnsiTheme="majorBidi" w:cstheme="majorBidi"/>
+          <w:sz w:val="36"/>
+          <w:szCs w:val="36"/>
+        </w:rPr>
+        <w:t xml:space="preserve"> Who are our customers when segmented by type (Consumer, Corporate, Home Office)?</w:t>
+      </w:r>
+    </w:p>
+    <w:p>
+      <w:pPr>
+        <w:ind w:left="720"/>
+        <w:rPr>
+          <w:rFonts w:asciiTheme="majorBidi" w:hAnsiTheme="majorBidi" w:cstheme="majorBidi"/>
+          <w:sz w:val="36"/>
+          <w:szCs w:val="36"/>
+        </w:rPr>
+      </w:pPr>
+      <w:r>
+        <w:rPr>
+          <w:rFonts w:asciiTheme="majorBidi" w:hAnsiTheme="majorBidi" w:cstheme="majorBidi"/>
+          <w:sz w:val="36"/>
+          <w:szCs w:val="36"/>
+        </w:rPr>
+        <w:t xml:space="preserve"> Which customers contribute the most to overall sales?</w:t>
+      </w:r>
+    </w:p>
+    <w:p>
+      <w:pPr>
+        <w:ind w:left="720"/>
+        <w:rPr>
+          <w:rFonts w:asciiTheme="majorBidi" w:hAnsiTheme="majorBidi" w:cstheme="majorBidi"/>
+          <w:sz w:val="36"/>
+          <w:szCs w:val="36"/>
+        </w:rPr>
+      </w:pPr>
+      <w:r>
+        <w:rPr>
+          <w:rFonts w:asciiTheme="majorBidi" w:hAnsiTheme="majorBidi" w:cstheme="majorBidi"/>
+          <w:sz w:val="36"/>
+          <w:szCs w:val="36"/>
+        </w:rPr>
+        <w:t>How are the segments distributed across different seasons?</w:t>
+      </w:r>
+    </w:p>
+    <w:p>
+      <w:pPr>
+        <w:ind w:left="720"/>
+        <w:rPr>
+          <w:rFonts w:asciiTheme="majorBidi" w:hAnsiTheme="majorBidi" w:cstheme="majorBidi"/>
+          <w:sz w:val="36"/>
+          <w:szCs w:val="36"/>
+        </w:rPr>
+      </w:pPr>
+      <w:r>
+        <w:rPr>
+          <w:rFonts w:asciiTheme="majorBidi" w:hAnsiTheme="majorBidi" w:cstheme="majorBidi"/>
+          <w:sz w:val="36"/>
+          <w:szCs w:val="36"/>
+        </w:rPr>
+        <w:t xml:space="preserve"> What is the order frequency for each customer segment?</w:t>
+      </w:r>
+    </w:p>
+    <w:p>
+      <w:pPr>
+        <w:ind w:left="720"/>
+        <w:rPr>
+          <w:rFonts w:asciiTheme="majorBidi" w:hAnsiTheme="majorBidi" w:cstheme="majorBidi"/>
+          <w:sz w:val="36"/>
+          <w:szCs w:val="36"/>
+        </w:rPr>
+      </w:pPr>
+      <w:r>
+        <w:rPr>
+          <w:rFonts w:asciiTheme="majorBidi" w:hAnsiTheme="majorBidi" w:cstheme="majorBidi"/>
+          <w:sz w:val="36"/>
+          <w:szCs w:val="36"/>
+        </w:rPr>
+        <w:t xml:space="preserve"> Which customers contribute the most to the overall number of orders?</w:t>
+      </w:r>
+    </w:p>
+    <w:p>
+      <w:pPr>
+        <w:ind w:left="720"/>
+        <w:rPr>
+          <w:rFonts w:asciiTheme="majorBidi" w:hAnsiTheme="majorBidi" w:cstheme="majorBidi"/>
+          <w:b/>
+          <w:bCs/>
+          <w:sz w:val="36"/>
+          <w:szCs w:val="36"/>
+          <w:u w:val="single"/>
+        </w:rPr>
+      </w:pPr>
+      <w:r>
+        <w:rPr>
+          <w:rFonts w:asciiTheme="majorBidi" w:hAnsiTheme="majorBidi" w:cstheme="majorBidi"/>
+          <w:b/>
+          <w:bCs/>
+          <w:sz w:val="36"/>
+          <w:szCs w:val="36"/>
+          <w:u w:val="single"/>
+        </w:rPr>
+        <w:t>3. Product Performance</w:t>
+      </w:r>
+    </w:p>
+    <w:p>
+      <w:pPr>
+        <w:numPr>
+          <w:ilvl w:val="0"/>
+          <w:numId w:val="6"/>
+        </w:numPr>
+        <w:rPr>
+          <w:rFonts w:asciiTheme="majorBidi" w:hAnsiTheme="majorBidi" w:cstheme="majorBidi"/>
+          <w:sz w:val="36"/>
+          <w:szCs w:val="36"/>
+        </w:rPr>
+      </w:pPr>
+      <w:r>
+        <w:rPr>
+          <w:rFonts w:asciiTheme="majorBidi" w:hAnsiTheme="majorBidi" w:cstheme="majorBidi"/>
+          <w:sz w:val="36"/>
+          <w:szCs w:val="36"/>
+        </w:rPr>
+        <w:t>How many products are sold over time (year, month, day)?</w:t>
+      </w:r>
+    </w:p>
+    <w:p>
+      <w:pPr>
+        <w:numPr>
+          <w:ilvl w:val="0"/>
+          <w:numId w:val="6"/>
+        </w:numPr>
+        <w:rPr>
+          <w:rFonts w:asciiTheme="majorBidi" w:hAnsiTheme="majorBidi" w:cstheme="majorBidi"/>
+          <w:sz w:val="36"/>
+          <w:szCs w:val="36"/>
+        </w:rPr>
+      </w:pPr>
+      <w:r>
+        <w:rPr>
+          <w:rFonts w:asciiTheme="majorBidi" w:hAnsiTheme="majorBidi" w:cstheme="majorBidi"/>
+          <w:sz w:val="36"/>
+          <w:szCs w:val="36"/>
+        </w:rPr>
+        <w:lastRenderedPageBreak/>
+        <w:t>Which product categories generate the most sales over time?</w:t>
+      </w:r>
+    </w:p>
+    <w:p>
+      <w:pPr>
+        <w:numPr>
+          <w:ilvl w:val="0"/>
+          <w:numId w:val="6"/>
+        </w:numPr>
+        <w:rPr>
+          <w:rFonts w:asciiTheme="majorBidi" w:hAnsiTheme="majorBidi" w:cstheme="majorBidi"/>
+          <w:sz w:val="36"/>
+          <w:szCs w:val="36"/>
+        </w:rPr>
+      </w:pPr>
+      <w:r>
+        <w:rPr>
+          <w:rFonts w:asciiTheme="majorBidi" w:hAnsiTheme="majorBidi" w:cstheme="majorBidi"/>
+          <w:sz w:val="36"/>
+          <w:szCs w:val="36"/>
+        </w:rPr>
+        <w:t>What is the total number of products sold?</w:t>
+      </w:r>
+    </w:p>
+    <w:p>
+      <w:pPr>
+        <w:numPr>
+          <w:ilvl w:val="0"/>
+          <w:numId w:val="6"/>
+        </w:numPr>
+        <w:rPr>
+          <w:rFonts w:asciiTheme="majorBidi" w:hAnsiTheme="majorBidi" w:cstheme="majorBidi"/>
+          <w:sz w:val="36"/>
+          <w:szCs w:val="36"/>
+        </w:rPr>
+      </w:pPr>
+      <w:r>
+        <w:rPr>
+          <w:rFonts w:asciiTheme="majorBidi" w:hAnsiTheme="majorBidi" w:cstheme="majorBidi"/>
+          <w:sz w:val="36"/>
+          <w:szCs w:val="36"/>
+        </w:rPr>
+        <w:t>What is the average order frequency across all products?</w:t>
+      </w:r>
+    </w:p>
+    <w:p>
+      <w:pPr>
+        <w:ind w:left="720"/>
+        <w:rPr>
+          <w:rFonts w:asciiTheme="majorBidi" w:hAnsiTheme="majorBidi" w:cstheme="majorBidi"/>
+          <w:sz w:val="32"/>
+          <w:szCs w:val="32"/>
+        </w:rPr>
+      </w:pPr>
+    </w:p>
+    <w:p>
+      <w:pPr>
+        <w:ind w:left="720"/>
+        <w:rPr>
+          <w:rFonts w:asciiTheme="majorBidi" w:hAnsiTheme="majorBidi" w:cstheme="majorBidi"/>
+          <w:sz w:val="32"/>
+          <w:szCs w:val="32"/>
+        </w:rPr>
+      </w:pPr>
+    </w:p>
+    <w:p>
+      <w:pPr>
+        <w:rPr>
+          <w:rFonts w:asciiTheme="majorBidi" w:hAnsiTheme="majorBidi" w:cstheme="majorBidi"/>
+          <w:sz w:val="32"/>
+          <w:szCs w:val="32"/>
+        </w:rPr>
+      </w:pPr>
+      <w:r>
+        <w:rPr>
+          <w:rFonts w:asciiTheme="majorBidi" w:hAnsiTheme="majorBidi" w:cstheme="majorBidi"/>
+          <w:sz w:val="32"/>
+          <w:szCs w:val="32"/>
+        </w:rPr>
+        <w:br w:type="page"/>
+      </w:r>
+    </w:p>
+    <w:p>
+      <w:pPr>
+        <w:ind w:left="720"/>
+        <w:jc w:val="center"/>
+        <w:rPr>
+          <w:rFonts w:asciiTheme="majorBidi" w:hAnsiTheme="majorBidi" w:cstheme="majorBidi"/>
+          <w:b/>
+          <w:bCs/>
+          <w:sz w:val="48"/>
+          <w:szCs w:val="48"/>
+          <w:u w:val="single"/>
+        </w:rPr>
+      </w:pPr>
+      <w:r>
+        <w:rPr>
+          <w:rFonts w:asciiTheme="majorBidi" w:hAnsiTheme="majorBidi" w:cstheme="majorBidi"/>
+          <w:b/>
+          <w:bCs/>
+          <w:sz w:val="48"/>
+          <w:szCs w:val="48"/>
+          <w:u w:val="single"/>
+        </w:rPr>
+        <w:lastRenderedPageBreak/>
+        <w:t>Cleaning</w:t>
+      </w:r>
     </w:p>
     <w:p>
       <w:pPr>
         <w:pStyle w:val="ListParagraph"/>
         <w:numPr>
           <w:ilvl w:val="0"/>
-          <w:numId w:val="2"/>
+          <w:numId w:val="4"/>
         </w:numPr>
         <w:rPr>
-          <w:rFonts w:asciiTheme="majorBidi" w:hAnsiTheme="majorBidi" w:cstheme="majorBidi"/>
-          <w:b/>
-          <w:bCs/>
-          <w:sz w:val="36"/>
-          <w:szCs w:val="36"/>
-        </w:rPr>
-      </w:pPr>
-      <w:r>
-        <w:rPr>
-          <w:rFonts w:asciiTheme="majorBidi" w:hAnsiTheme="majorBidi" w:cstheme="majorBidi"/>
-          <w:b/>
-          <w:bCs/>
-          <w:sz w:val="36"/>
-          <w:szCs w:val="36"/>
-        </w:rPr>
-        <w:t>Sales Analysis</w:t>
-      </w:r>
-    </w:p>
-    <w:p>
-      <w:pPr>
-        <w:ind w:left="720"/>
-        <w:rPr>
-          <w:rFonts w:asciiTheme="majorBidi" w:hAnsiTheme="majorBidi" w:cstheme="majorBidi"/>
-          <w:sz w:val="32"/>
-          <w:szCs w:val="32"/>
-        </w:rPr>
-      </w:pPr>
-      <w:r>
-        <w:rPr>
-          <w:rFonts w:asciiTheme="majorBidi" w:hAnsiTheme="majorBidi" w:cstheme="majorBidi"/>
-          <w:sz w:val="32"/>
-          <w:szCs w:val="32"/>
-        </w:rPr>
-        <w:t xml:space="preserve">What </w:t>
-      </w:r>
-      <w:proofErr w:type="gramStart"/>
-      <w:r>
-        <w:rPr>
-          <w:rFonts w:asciiTheme="majorBidi" w:hAnsiTheme="majorBidi" w:cstheme="majorBidi"/>
-          <w:sz w:val="32"/>
-          <w:szCs w:val="32"/>
-        </w:rPr>
-        <w:t>is</w:t>
-      </w:r>
-      <w:proofErr w:type="gramEnd"/>
-      <w:r>
-        <w:rPr>
-          <w:rFonts w:asciiTheme="majorBidi" w:hAnsiTheme="majorBidi" w:cstheme="majorBidi"/>
-          <w:sz w:val="32"/>
-          <w:szCs w:val="32"/>
-        </w:rPr>
-        <w:t xml:space="preserve"> the total sales by region, state, and city?</w:t>
-      </w:r>
-    </w:p>
-    <w:p>
-      <w:pPr>
-        <w:ind w:left="720"/>
-        <w:rPr>
-          <w:rFonts w:asciiTheme="majorBidi" w:hAnsiTheme="majorBidi" w:cstheme="majorBidi"/>
-          <w:sz w:val="32"/>
-          <w:szCs w:val="32"/>
-        </w:rPr>
-      </w:pPr>
-      <w:r>
-        <w:rPr>
-          <w:rFonts w:asciiTheme="majorBidi" w:hAnsiTheme="majorBidi" w:cstheme="majorBidi"/>
-          <w:sz w:val="32"/>
-          <w:szCs w:val="32"/>
-        </w:rPr>
-        <w:t xml:space="preserve">Which </w:t>
-      </w:r>
-      <w:proofErr w:type="gramStart"/>
-      <w:r>
-        <w:rPr>
-          <w:rFonts w:asciiTheme="majorBidi" w:hAnsiTheme="majorBidi" w:cstheme="majorBidi"/>
-          <w:sz w:val="32"/>
-          <w:szCs w:val="32"/>
-        </w:rPr>
-        <w:t>are</w:t>
-      </w:r>
-      <w:proofErr w:type="gramEnd"/>
-      <w:r>
-        <w:rPr>
-          <w:rFonts w:asciiTheme="majorBidi" w:hAnsiTheme="majorBidi" w:cstheme="majorBidi"/>
-          <w:sz w:val="32"/>
-          <w:szCs w:val="32"/>
-        </w:rPr>
-        <w:t xml:space="preserve"> the top-performing products, categories, and sub-categories?</w:t>
-      </w:r>
-    </w:p>
-    <w:p>
-      <w:pPr>
-        <w:ind w:left="720"/>
-        <w:rPr>
-          <w:rFonts w:asciiTheme="majorBidi" w:hAnsiTheme="majorBidi" w:cstheme="majorBidi"/>
-          <w:sz w:val="32"/>
-          <w:szCs w:val="32"/>
-        </w:rPr>
-      </w:pPr>
-      <w:r>
-        <w:rPr>
-          <w:rFonts w:asciiTheme="majorBidi" w:hAnsiTheme="majorBidi" w:cstheme="majorBidi"/>
-          <w:sz w:val="32"/>
-          <w:szCs w:val="32"/>
-        </w:rPr>
-        <w:t>How do sales trends vary over time (monthly, quarterly, yearly)?</w:t>
-      </w:r>
-    </w:p>
-    <w:p>
-      <w:pPr>
-        <w:ind w:left="720"/>
-        <w:rPr>
-          <w:rFonts w:asciiTheme="majorBidi" w:hAnsiTheme="majorBidi" w:cstheme="majorBidi"/>
-          <w:sz w:val="32"/>
-          <w:szCs w:val="32"/>
-        </w:rPr>
-      </w:pPr>
-      <w:r>
-        <w:rPr>
-          <w:rFonts w:asciiTheme="majorBidi" w:hAnsiTheme="majorBidi" w:cstheme="majorBidi"/>
-          <w:sz w:val="32"/>
-          <w:szCs w:val="32"/>
-        </w:rPr>
-        <w:t>What is the average order value, and how does it vary across different regions?</w:t>
-      </w:r>
-    </w:p>
-    <w:p>
-      <w:pPr>
-        <w:ind w:left="720"/>
-        <w:rPr>
-          <w:rFonts w:asciiTheme="majorBidi" w:hAnsiTheme="majorBidi" w:cstheme="majorBidi"/>
-          <w:sz w:val="32"/>
-          <w:szCs w:val="32"/>
-        </w:rPr>
-      </w:pPr>
-      <w:r>
-        <w:rPr>
-          <w:rFonts w:asciiTheme="majorBidi" w:hAnsiTheme="majorBidi" w:cstheme="majorBidi"/>
-          <w:sz w:val="32"/>
-          <w:szCs w:val="32"/>
-        </w:rPr>
-        <w:t>What are the seasonal sales patterns, and which periods have the highest and lowest sales?</w:t>
+          <w:rFonts w:asciiTheme="majorBidi" w:eastAsia="Times New Roman" w:hAnsiTheme="majorBidi" w:cstheme="majorBidi"/>
+          <w:color w:val="000000"/>
+          <w:kern w:val="0"/>
+          <w:sz w:val="32"/>
+          <w:szCs w:val="32"/>
+          <w14:ligatures w14:val="none"/>
+        </w:rPr>
+      </w:pPr>
+      <w:r>
+        <w:rPr>
+          <w:rFonts w:asciiTheme="majorBidi" w:eastAsia="Times New Roman" w:hAnsiTheme="majorBidi" w:cstheme="majorBidi"/>
+          <w:color w:val="000000"/>
+          <w:kern w:val="0"/>
+          <w:sz w:val="32"/>
+          <w:szCs w:val="32"/>
+          <w14:ligatures w14:val="none"/>
+        </w:rPr>
+        <w:t>Remove Blanks</w:t>
+      </w:r>
+      <w:r>
+        <w:rPr>
+          <w:rFonts w:asciiTheme="majorBidi" w:eastAsia="Times New Roman" w:hAnsiTheme="majorBidi" w:cstheme="majorBidi"/>
+          <w:color w:val="000000"/>
+          <w:kern w:val="0"/>
+          <w:sz w:val="32"/>
+          <w:szCs w:val="32"/>
+          <w14:ligatures w14:val="none"/>
+        </w:rPr>
+        <w:t xml:space="preserve"> </w:t>
       </w:r>
     </w:p>
     <w:p>
@@ -522,97 +961,38 @@
         <w:pStyle w:val="ListParagraph"/>
         <w:numPr>
           <w:ilvl w:val="0"/>
-          <w:numId w:val="2"/>
+          <w:numId w:val="4"/>
         </w:numPr>
         <w:rPr>
-          <w:rFonts w:asciiTheme="majorBidi" w:hAnsiTheme="majorBidi" w:cstheme="majorBidi"/>
-          <w:b/>
-          <w:bCs/>
-          <w:sz w:val="36"/>
-          <w:szCs w:val="36"/>
-        </w:rPr>
-      </w:pPr>
-      <w:r>
-        <w:rPr>
-          <w:rFonts w:asciiTheme="majorBidi" w:hAnsiTheme="majorBidi" w:cstheme="majorBidi"/>
-          <w:b/>
-          <w:bCs/>
-          <w:sz w:val="36"/>
-          <w:szCs w:val="36"/>
-        </w:rPr>
-        <w:t>Customer Segmentation</w:t>
-      </w:r>
-    </w:p>
-    <w:p>
-      <w:pPr>
-        <w:ind w:left="720"/>
-        <w:rPr>
-          <w:rFonts w:asciiTheme="majorBidi" w:hAnsiTheme="majorBidi" w:cstheme="majorBidi"/>
-          <w:sz w:val="32"/>
-          <w:szCs w:val="32"/>
-        </w:rPr>
-      </w:pPr>
-      <w:r>
-        <w:rPr>
-          <w:rFonts w:asciiTheme="majorBidi" w:hAnsiTheme="majorBidi" w:cstheme="majorBidi"/>
-          <w:sz w:val="32"/>
-          <w:szCs w:val="32"/>
-        </w:rPr>
-        <w:t>Who are the customers segmented by (Consumer, Corporate, Home Office)?</w:t>
-      </w:r>
-    </w:p>
-    <w:p>
-      <w:pPr>
-        <w:ind w:left="720"/>
-        <w:rPr>
-          <w:rFonts w:asciiTheme="majorBidi" w:hAnsiTheme="majorBidi" w:cstheme="majorBidi"/>
-          <w:sz w:val="32"/>
-          <w:szCs w:val="32"/>
-        </w:rPr>
-      </w:pPr>
-      <w:r>
-        <w:rPr>
-          <w:rFonts w:asciiTheme="majorBidi" w:hAnsiTheme="majorBidi" w:cstheme="majorBidi"/>
-          <w:sz w:val="32"/>
-          <w:szCs w:val="32"/>
-        </w:rPr>
-        <w:t>What are the purchasing patterns and preferences for each customer segment?</w:t>
-      </w:r>
-    </w:p>
-    <w:p>
-      <w:pPr>
-        <w:ind w:left="720"/>
-        <w:rPr>
-          <w:rFonts w:asciiTheme="majorBidi" w:hAnsiTheme="majorBidi" w:cstheme="majorBidi"/>
-          <w:sz w:val="32"/>
-          <w:szCs w:val="32"/>
-        </w:rPr>
-      </w:pPr>
-      <w:r>
-        <w:rPr>
-          <w:rFonts w:asciiTheme="majorBidi" w:hAnsiTheme="majorBidi" w:cstheme="majorBidi"/>
-          <w:sz w:val="32"/>
-          <w:szCs w:val="32"/>
-        </w:rPr>
-        <w:t>What is the average purchase frequency for each customer segment?</w:t>
-      </w:r>
-    </w:p>
-    <w:p>
-      <w:pPr>
-        <w:ind w:left="720"/>
-        <w:rPr>
-          <w:rFonts w:asciiTheme="majorBidi" w:hAnsiTheme="majorBidi" w:cstheme="majorBidi"/>
-          <w:sz w:val="32"/>
-          <w:szCs w:val="32"/>
-        </w:rPr>
-      </w:pPr>
-      <w:r>
-        <w:rPr>
-          <w:rFonts w:asciiTheme="majorBidi" w:hAnsiTheme="majorBidi" w:cstheme="majorBidi"/>
-          <w:sz w:val="32"/>
-          <w:szCs w:val="32"/>
-        </w:rPr>
-        <w:t>Which customer segment contributes the most to total revenue and profit?</w:t>
+          <w:rFonts w:asciiTheme="majorBidi" w:eastAsia="Times New Roman" w:hAnsiTheme="majorBidi" w:cstheme="majorBidi"/>
+          <w:color w:val="000000"/>
+          <w:kern w:val="0"/>
+          <w:sz w:val="32"/>
+          <w:szCs w:val="32"/>
+          <w14:ligatures w14:val="none"/>
+        </w:rPr>
+      </w:pPr>
+      <w:r>
+        <w:rPr>
+          <w:rFonts w:asciiTheme="majorBidi" w:eastAsia="Times New Roman" w:hAnsiTheme="majorBidi" w:cstheme="majorBidi"/>
+          <w:color w:val="000000"/>
+          <w:kern w:val="0"/>
+          <w:sz w:val="32"/>
+          <w:szCs w:val="32"/>
+          <w14:ligatures w14:val="none"/>
+        </w:rPr>
+        <w:t>Duration</w:t>
+      </w:r>
+      <w:r>
+        <w:rPr>
+          <w:rFonts w:asciiTheme="majorBidi" w:eastAsia="Times New Roman" w:hAnsiTheme="majorBidi" w:cstheme="majorBidi"/>
+          <w:color w:val="000000"/>
+          <w:kern w:val="0"/>
+          <w:sz w:val="32"/>
+          <w:szCs w:val="32"/>
+          <w14:ligatures w14:val="none"/>
+        </w:rPr>
+        <w:t xml:space="preserve"> </w:t>
       </w:r>
     </w:p>
     <w:p>
@@ -620,278 +1000,575 @@
         <w:pStyle w:val="ListParagraph"/>
         <w:numPr>
           <w:ilvl w:val="0"/>
-          <w:numId w:val="2"/>
+          <w:numId w:val="4"/>
         </w:numPr>
         <w:rPr>
           <w:rFonts w:asciiTheme="majorBidi" w:hAnsiTheme="majorBidi" w:cstheme="majorBidi"/>
-          <w:b/>
-          <w:bCs/>
-          <w:sz w:val="32"/>
-          <w:szCs w:val="32"/>
-        </w:rPr>
-      </w:pPr>
-      <w:r>
-        <w:rPr>
-          <w:rFonts w:asciiTheme="majorBidi" w:hAnsiTheme="majorBidi" w:cstheme="majorBidi"/>
-          <w:b/>
-          <w:bCs/>
-          <w:sz w:val="32"/>
-          <w:szCs w:val="32"/>
-        </w:rPr>
-        <w:t>Product Performance</w:t>
-      </w:r>
-    </w:p>
-    <w:p>
-      <w:pPr>
-        <w:ind w:firstLine="720"/>
-        <w:rPr>
-          <w:rFonts w:asciiTheme="majorBidi" w:hAnsiTheme="majorBidi" w:cstheme="majorBidi"/>
-          <w:sz w:val="32"/>
-          <w:szCs w:val="32"/>
-        </w:rPr>
-      </w:pPr>
-      <w:r>
-        <w:rPr>
-          <w:rFonts w:asciiTheme="majorBidi" w:hAnsiTheme="majorBidi" w:cstheme="majorBidi"/>
-          <w:sz w:val="32"/>
-          <w:szCs w:val="32"/>
-        </w:rPr>
-        <w:t>Which products are the best-selling and least-selling?</w:t>
-      </w:r>
-    </w:p>
-    <w:p>
-      <w:pPr>
-        <w:ind w:left="720"/>
-        <w:rPr>
-          <w:rFonts w:asciiTheme="majorBidi" w:hAnsiTheme="majorBidi" w:cstheme="majorBidi"/>
-          <w:sz w:val="32"/>
-          <w:szCs w:val="32"/>
-        </w:rPr>
-      </w:pPr>
-      <w:r>
-        <w:rPr>
-          <w:rFonts w:asciiTheme="majorBidi" w:hAnsiTheme="majorBidi" w:cstheme="majorBidi"/>
-          <w:sz w:val="32"/>
-          <w:szCs w:val="32"/>
-        </w:rPr>
-        <w:t>What are the profit margins for different products and categories?</w:t>
-      </w:r>
-    </w:p>
-    <w:p>
-      <w:pPr>
-        <w:ind w:left="720"/>
-        <w:rPr>
-          <w:rFonts w:asciiTheme="majorBidi" w:hAnsiTheme="majorBidi" w:cstheme="majorBidi"/>
-          <w:sz w:val="32"/>
-          <w:szCs w:val="32"/>
-        </w:rPr>
-      </w:pPr>
-    </w:p>
-    <w:p>
-      <w:pPr>
-        <w:ind w:left="720"/>
-        <w:rPr>
-          <w:rFonts w:asciiTheme="majorBidi" w:hAnsiTheme="majorBidi" w:cstheme="majorBidi"/>
-          <w:sz w:val="32"/>
-          <w:szCs w:val="32"/>
-        </w:rPr>
-      </w:pPr>
+          <w:sz w:val="32"/>
+          <w:szCs w:val="32"/>
+        </w:rPr>
+      </w:pPr>
+      <w:r>
+        <w:rPr>
+          <w:rFonts w:asciiTheme="majorBidi" w:hAnsiTheme="majorBidi" w:cstheme="majorBidi"/>
+          <w:sz w:val="32"/>
+          <w:szCs w:val="32"/>
+        </w:rPr>
+        <w:t>Convert The Date to Days, Years, Months</w:t>
+      </w:r>
+      <w:r>
+        <w:rPr>
+          <w:rFonts w:asciiTheme="majorBidi" w:hAnsiTheme="majorBidi" w:cstheme="majorBidi"/>
+          <w:sz w:val="32"/>
+          <w:szCs w:val="32"/>
+        </w:rPr>
+        <w:t xml:space="preserve"> </w:t>
+      </w:r>
     </w:p>
     <w:p>
       <w:pPr>
         <w:pStyle w:val="ListParagraph"/>
         <w:numPr>
           <w:ilvl w:val="0"/>
-          <w:numId w:val="2"/>
+          <w:numId w:val="4"/>
         </w:numPr>
         <w:rPr>
           <w:rFonts w:asciiTheme="majorBidi" w:hAnsiTheme="majorBidi" w:cstheme="majorBidi"/>
-          <w:b/>
-          <w:bCs/>
-          <w:sz w:val="32"/>
-          <w:szCs w:val="32"/>
-        </w:rPr>
-      </w:pPr>
-      <w:r>
-        <w:rPr>
-          <w:rFonts w:asciiTheme="majorBidi" w:hAnsiTheme="majorBidi" w:cstheme="majorBidi"/>
-          <w:b/>
-          <w:bCs/>
-          <w:sz w:val="32"/>
-          <w:szCs w:val="32"/>
-        </w:rPr>
-        <w:t>Geographical Analysis</w:t>
-      </w:r>
-    </w:p>
-    <w:p>
-      <w:pPr>
-        <w:ind w:left="720"/>
-        <w:rPr>
-          <w:rFonts w:asciiTheme="majorBidi" w:hAnsiTheme="majorBidi" w:cstheme="majorBidi"/>
-          <w:sz w:val="32"/>
-          <w:szCs w:val="32"/>
-        </w:rPr>
-      </w:pPr>
-      <w:r>
-        <w:rPr>
-          <w:rFonts w:asciiTheme="majorBidi" w:hAnsiTheme="majorBidi" w:cstheme="majorBidi"/>
-          <w:sz w:val="32"/>
-          <w:szCs w:val="32"/>
+          <w:sz w:val="32"/>
+          <w:szCs w:val="32"/>
+        </w:rPr>
+      </w:pPr>
+      <w:r>
+        <w:rPr>
+          <w:rFonts w:asciiTheme="majorBidi" w:hAnsiTheme="majorBidi" w:cstheme="majorBidi"/>
+          <w:sz w:val="32"/>
+          <w:szCs w:val="32"/>
+        </w:rPr>
+        <w:t>Add seasons (Winter – Summer – Automn – fall)</w:t>
+      </w:r>
+      <w:r>
+        <w:rPr>
+          <w:rFonts w:asciiTheme="majorBidi" w:hAnsiTheme="majorBidi" w:cstheme="majorBidi"/>
+          <w:sz w:val="32"/>
+          <w:szCs w:val="32"/>
+        </w:rPr>
+        <w:t xml:space="preserve"> </w:t>
+      </w:r>
+    </w:p>
+    <w:p>
+      <w:pPr>
+        <w:pStyle w:val="ListParagraph"/>
+        <w:numPr>
+          <w:ilvl w:val="0"/>
+          <w:numId w:val="4"/>
+        </w:numPr>
+        <w:rPr>
+          <w:rFonts w:asciiTheme="majorBidi" w:hAnsiTheme="majorBidi" w:cstheme="majorBidi"/>
+          <w:sz w:val="32"/>
+          <w:szCs w:val="32"/>
+        </w:rPr>
+      </w:pPr>
+      <w:r>
+        <w:rPr>
+          <w:rFonts w:asciiTheme="majorBidi" w:hAnsiTheme="majorBidi" w:cstheme="majorBidi"/>
+          <w:sz w:val="32"/>
+          <w:szCs w:val="32"/>
+        </w:rPr>
+        <w:t>Day of Week</w:t>
+      </w:r>
+      <w:r>
+        <w:rPr>
+          <w:rFonts w:asciiTheme="majorBidi" w:hAnsiTheme="majorBidi" w:cstheme="majorBidi"/>
+          <w:sz w:val="32"/>
+          <w:szCs w:val="32"/>
+        </w:rPr>
+        <w:t xml:space="preserve"> </w:t>
+      </w:r>
+    </w:p>
+    <w:p>
+      <w:pPr>
+        <w:pStyle w:val="ListParagraph"/>
+        <w:numPr>
+          <w:ilvl w:val="0"/>
+          <w:numId w:val="4"/>
+        </w:numPr>
+        <w:rPr>
+          <w:rFonts w:asciiTheme="majorBidi" w:hAnsiTheme="majorBidi" w:cstheme="majorBidi"/>
+          <w:sz w:val="32"/>
+          <w:szCs w:val="32"/>
+        </w:rPr>
+      </w:pPr>
+      <w:r>
+        <w:rPr>
+          <w:rFonts w:asciiTheme="majorBidi" w:hAnsiTheme="majorBidi" w:cstheme="majorBidi"/>
+          <w:sz w:val="32"/>
+          <w:szCs w:val="32"/>
+        </w:rPr>
+        <w:t>Sales Category (High - Low)</w:t>
+      </w:r>
+    </w:p>
+    <w:p>
+      <w:pPr>
+        <w:pStyle w:val="ListParagraph"/>
+        <w:numPr>
+          <w:ilvl w:val="0"/>
+          <w:numId w:val="4"/>
+        </w:numPr>
+        <w:rPr>
+          <w:rFonts w:asciiTheme="majorBidi" w:hAnsiTheme="majorBidi" w:cstheme="majorBidi"/>
+          <w:sz w:val="32"/>
+          <w:szCs w:val="32"/>
+        </w:rPr>
+      </w:pPr>
+      <w:r>
+        <w:rPr>
+          <w:rFonts w:asciiTheme="majorBidi" w:hAnsiTheme="majorBidi" w:cstheme="majorBidi"/>
+          <w:sz w:val="32"/>
+          <w:szCs w:val="32"/>
+        </w:rPr>
+        <w:t>Customer Order Frequency</w:t>
+      </w:r>
+      <w:r>
+        <w:rPr>
+          <w:rFonts w:asciiTheme="majorBidi" w:hAnsiTheme="majorBidi" w:cstheme="majorBidi"/>
+          <w:sz w:val="32"/>
+          <w:szCs w:val="32"/>
+        </w:rPr>
+        <w:t xml:space="preserve"> </w:t>
+      </w:r>
+    </w:p>
+    <w:p>
+      <w:pPr>
+        <w:pStyle w:val="ListParagraph"/>
+        <w:numPr>
+          <w:ilvl w:val="0"/>
+          <w:numId w:val="4"/>
+        </w:numPr>
+        <w:rPr>
+          <w:rFonts w:asciiTheme="majorBidi" w:hAnsiTheme="majorBidi" w:cstheme="majorBidi"/>
+          <w:sz w:val="32"/>
+          <w:szCs w:val="32"/>
+        </w:rPr>
+      </w:pPr>
+      <w:r>
+        <w:rPr>
+          <w:rFonts w:asciiTheme="majorBidi" w:hAnsiTheme="majorBidi" w:cstheme="majorBidi"/>
+          <w:sz w:val="32"/>
+          <w:szCs w:val="32"/>
+        </w:rPr>
+        <w:t>High-Value Customer</w:t>
+      </w:r>
+      <w:r>
+        <w:rPr>
+          <w:rFonts w:asciiTheme="majorBidi" w:hAnsiTheme="majorBidi" w:cstheme="majorBidi"/>
+          <w:sz w:val="32"/>
+          <w:szCs w:val="32"/>
+        </w:rPr>
+        <w:t xml:space="preserve"> </w:t>
+      </w:r>
+    </w:p>
+    <w:p>
+      <w:pPr>
+        <w:pStyle w:val="ListParagraph"/>
+        <w:numPr>
+          <w:ilvl w:val="0"/>
+          <w:numId w:val="4"/>
+        </w:numPr>
+        <w:rPr>
+          <w:rFonts w:asciiTheme="majorBidi" w:hAnsiTheme="majorBidi" w:cstheme="majorBidi"/>
+          <w:sz w:val="32"/>
+          <w:szCs w:val="32"/>
+        </w:rPr>
+      </w:pPr>
+      <w:r>
+        <w:rPr>
+          <w:rFonts w:asciiTheme="majorBidi" w:hAnsiTheme="majorBidi" w:cstheme="majorBidi"/>
+          <w:sz w:val="32"/>
+          <w:szCs w:val="32"/>
+        </w:rPr>
+        <w:t>Order Count per Customer</w:t>
+      </w:r>
+      <w:r>
+        <w:rPr>
+          <w:rFonts w:asciiTheme="majorBidi" w:hAnsiTheme="majorBidi" w:cstheme="majorBidi"/>
+          <w:sz w:val="32"/>
+          <w:szCs w:val="32"/>
+        </w:rPr>
+        <w:t xml:space="preserve"> </w:t>
+      </w:r>
+    </w:p>
+    <w:p>
+      <w:pPr>
+        <w:ind w:firstLine="360"/>
+        <w:rPr>
+          <w:rFonts w:asciiTheme="majorBidi" w:hAnsiTheme="majorBidi" w:cstheme="majorBidi"/>
+          <w:sz w:val="32"/>
+          <w:szCs w:val="32"/>
+        </w:rPr>
+      </w:pPr>
+      <w:r>
+        <w:rPr>
+          <w:rFonts w:asciiTheme="majorBidi" w:hAnsiTheme="majorBidi" w:cstheme="majorBidi"/>
+          <w:sz w:val="32"/>
+          <w:szCs w:val="32"/>
+        </w:rPr>
+        <w:t xml:space="preserve">10.Sales by City </w:t>
+      </w:r>
+    </w:p>
+    <w:p>
+      <w:pPr>
+        <w:rPr>
+          <w:rFonts w:asciiTheme="majorBidi" w:hAnsiTheme="majorBidi" w:cstheme="majorBidi"/>
+          <w:sz w:val="32"/>
+          <w:szCs w:val="32"/>
+        </w:rPr>
+      </w:pPr>
+      <w:r>
+        <w:rPr>
+          <w:rFonts w:asciiTheme="majorBidi" w:hAnsiTheme="majorBidi" w:cstheme="majorBidi"/>
+          <w:sz w:val="32"/>
+          <w:szCs w:val="32"/>
+        </w:rPr>
+        <w:t xml:space="preserve">     11.</w:t>
+      </w:r>
+      <w:r>
+        <w:rPr>
+          <w:rFonts w:asciiTheme="majorBidi" w:hAnsiTheme="majorBidi" w:cstheme="majorBidi"/>
+          <w:sz w:val="32"/>
+          <w:szCs w:val="32"/>
+        </w:rPr>
+        <w:t>Total</w:t>
+      </w:r>
+      <w:r>
+        <w:t xml:space="preserve"> </w:t>
+      </w:r>
+      <w:r>
+        <w:rPr>
+          <w:rFonts w:asciiTheme="majorBidi" w:hAnsiTheme="majorBidi" w:cstheme="majorBidi"/>
+          <w:sz w:val="32"/>
+          <w:szCs w:val="32"/>
+        </w:rPr>
+        <w:t>Sa</w:t>
+      </w:r>
+      <w:r>
+        <w:rPr>
+          <w:rFonts w:asciiTheme="majorBidi" w:hAnsiTheme="majorBidi" w:cstheme="majorBidi"/>
+          <w:sz w:val="32"/>
+          <w:szCs w:val="32"/>
+        </w:rPr>
+        <w:t xml:space="preserve">les by Category </w:t>
+      </w:r>
+    </w:p>
+    <w:p>
+      <w:pPr>
+        <w:rPr>
+          <w:rFonts w:asciiTheme="majorBidi" w:hAnsiTheme="majorBidi" w:cstheme="majorBidi"/>
+          <w:sz w:val="32"/>
+          <w:szCs w:val="32"/>
+        </w:rPr>
+      </w:pPr>
+      <w:r>
+        <w:rPr>
+          <w:rFonts w:asciiTheme="majorBidi" w:hAnsiTheme="majorBidi" w:cstheme="majorBidi"/>
+          <w:sz w:val="32"/>
+          <w:szCs w:val="32"/>
+        </w:rPr>
+        <w:t xml:space="preserve">     12.Total Sa</w:t>
+      </w:r>
+      <w:r>
+        <w:rPr>
+          <w:rFonts w:asciiTheme="majorBidi" w:hAnsiTheme="majorBidi" w:cstheme="majorBidi"/>
+          <w:sz w:val="32"/>
+          <w:szCs w:val="32"/>
+        </w:rPr>
+        <w:t>les by</w:t>
+      </w:r>
+      <w:r>
+        <w:rPr>
+          <w:rFonts w:asciiTheme="majorBidi" w:hAnsiTheme="majorBidi" w:cstheme="majorBidi"/>
+          <w:sz w:val="32"/>
+          <w:szCs w:val="32"/>
+        </w:rPr>
+        <w:t xml:space="preserve"> </w:t>
+      </w:r>
+      <w:r>
+        <w:rPr>
+          <w:rFonts w:asciiTheme="majorBidi" w:hAnsiTheme="majorBidi" w:cstheme="majorBidi"/>
+          <w:sz w:val="32"/>
+          <w:szCs w:val="32"/>
+        </w:rPr>
+        <w:t>Sub-Category</w:t>
+      </w:r>
+      <w:r>
+        <w:rPr>
+          <w:rFonts w:asciiTheme="majorBidi" w:hAnsiTheme="majorBidi" w:cstheme="majorBidi"/>
+          <w:sz w:val="32"/>
+          <w:szCs w:val="32"/>
+        </w:rPr>
+        <w:t xml:space="preserve"> </w:t>
+      </w:r>
+    </w:p>
+    <w:p/>
+    <w:p>
+      <w:r>
+        <w:br w:type="page"/>
+      </w:r>
+    </w:p>
+    <w:p>
+      <w:pPr>
+        <w:jc w:val="center"/>
+        <w:rPr>
+          <w:rFonts w:asciiTheme="majorBidi" w:hAnsiTheme="majorBidi" w:cstheme="majorBidi"/>
+          <w:b/>
+          <w:bCs/>
+          <w:sz w:val="32"/>
+          <w:szCs w:val="32"/>
+          <w:u w:val="single"/>
+        </w:rPr>
+      </w:pPr>
+      <w:r>
+        <w:rPr>
+          <w:rFonts w:asciiTheme="majorBidi" w:hAnsiTheme="majorBidi" w:cstheme="majorBidi"/>
+          <w:b/>
+          <w:bCs/>
+          <w:sz w:val="32"/>
+          <w:szCs w:val="32"/>
+          <w:u w:val="single"/>
         </w:rPr>
         <w:lastRenderedPageBreak/>
-        <w:t>Where are the highest and lowest</w:t>
-      </w:r>
-      <w:r>
-        <w:rPr>
-          <w:rFonts w:asciiTheme="majorBidi" w:hAnsiTheme="majorBidi" w:cstheme="majorBidi"/>
-          <w:sz w:val="32"/>
-          <w:szCs w:val="32"/>
-        </w:rPr>
-        <w:t xml:space="preserve"> </w:t>
-      </w:r>
-      <w:r>
-        <w:rPr>
-          <w:rFonts w:asciiTheme="majorBidi" w:hAnsiTheme="majorBidi" w:cstheme="majorBidi"/>
-          <w:sz w:val="32"/>
-          <w:szCs w:val="32"/>
-        </w:rPr>
-        <w:t>sales</w:t>
-      </w:r>
-      <w:r>
-        <w:rPr>
-          <w:rFonts w:asciiTheme="majorBidi" w:hAnsiTheme="majorBidi" w:cstheme="majorBidi"/>
-          <w:sz w:val="32"/>
-          <w:szCs w:val="32"/>
-        </w:rPr>
-        <w:t xml:space="preserve"> by region, state, and city?</w:t>
-      </w:r>
-    </w:p>
-    <w:p>
-      <w:pPr>
-        <w:ind w:firstLine="720"/>
-        <w:rPr>
-          <w:rFonts w:asciiTheme="majorBidi" w:hAnsiTheme="majorBidi" w:cstheme="majorBidi"/>
-          <w:sz w:val="32"/>
-          <w:szCs w:val="32"/>
-        </w:rPr>
-      </w:pPr>
-      <w:r>
-        <w:rPr>
-          <w:rFonts w:asciiTheme="majorBidi" w:hAnsiTheme="majorBidi" w:cstheme="majorBidi"/>
-          <w:sz w:val="32"/>
-          <w:szCs w:val="32"/>
-        </w:rPr>
-        <w:t xml:space="preserve">What are the </w:t>
-      </w:r>
-      <w:r>
-        <w:rPr>
-          <w:rFonts w:asciiTheme="majorBidi" w:hAnsiTheme="majorBidi" w:cstheme="majorBidi"/>
-          <w:sz w:val="32"/>
-          <w:szCs w:val="32"/>
-        </w:rPr>
-        <w:t>State</w:t>
-      </w:r>
-      <w:r>
-        <w:rPr>
-          <w:rFonts w:asciiTheme="majorBidi" w:hAnsiTheme="majorBidi" w:cstheme="majorBidi"/>
-          <w:sz w:val="32"/>
-          <w:szCs w:val="32"/>
-        </w:rPr>
-        <w:t xml:space="preserve"> preferences for specific products or</w:t>
-      </w:r>
-      <w:r>
-        <w:rPr>
-          <w:rFonts w:asciiTheme="majorBidi" w:hAnsiTheme="majorBidi" w:cstheme="majorBidi"/>
-          <w:sz w:val="32"/>
-          <w:szCs w:val="32"/>
-        </w:rPr>
-        <w:tab/>
-        <w:t>categories?</w:t>
-      </w:r>
-    </w:p>
-    <w:p>
-      <w:pPr>
-        <w:ind w:left="720"/>
-        <w:rPr>
-          <w:rFonts w:asciiTheme="majorBidi" w:hAnsiTheme="majorBidi" w:cstheme="majorBidi"/>
-          <w:sz w:val="32"/>
-          <w:szCs w:val="32"/>
-        </w:rPr>
-      </w:pPr>
-      <w:r>
-        <w:rPr>
-          <w:rFonts w:asciiTheme="majorBidi" w:hAnsiTheme="majorBidi" w:cstheme="majorBidi"/>
-          <w:sz w:val="32"/>
-          <w:szCs w:val="32"/>
-        </w:rPr>
-        <w:t>Are there significant differences in consumer behavior across different regions?</w:t>
-      </w:r>
-    </w:p>
-    <w:p>
-      <w:pPr>
-        <w:ind w:left="720"/>
-        <w:rPr>
-          <w:rFonts w:asciiTheme="majorBidi" w:hAnsiTheme="majorBidi" w:cstheme="majorBidi"/>
-          <w:sz w:val="32"/>
-          <w:szCs w:val="32"/>
-        </w:rPr>
-      </w:pPr>
-      <w:r>
-        <w:rPr>
-          <w:rFonts w:asciiTheme="majorBidi" w:hAnsiTheme="majorBidi" w:cstheme="majorBidi"/>
-          <w:sz w:val="32"/>
-          <w:szCs w:val="32"/>
-        </w:rPr>
-        <w:t>What are the best and worst-performing locations in terms of</w:t>
-      </w:r>
-      <w:r>
-        <w:rPr>
-          <w:rFonts w:asciiTheme="majorBidi" w:hAnsiTheme="majorBidi" w:cstheme="majorBidi"/>
-          <w:sz w:val="32"/>
-          <w:szCs w:val="32"/>
-        </w:rPr>
-        <w:t xml:space="preserve"> sales</w:t>
-      </w:r>
-    </w:p>
-    <w:p>
-      <w:pPr>
-        <w:ind w:firstLine="360"/>
-        <w:rPr>
-          <w:rFonts w:asciiTheme="majorBidi" w:hAnsiTheme="majorBidi" w:cstheme="majorBidi"/>
-          <w:sz w:val="32"/>
-          <w:szCs w:val="32"/>
-        </w:rPr>
-      </w:pPr>
-      <w:r>
-        <w:rPr>
-          <w:rFonts w:asciiTheme="majorBidi" w:hAnsiTheme="majorBidi" w:cstheme="majorBidi"/>
-          <w:sz w:val="32"/>
-          <w:szCs w:val="32"/>
-        </w:rPr>
-        <w:t>5. Shipping Analysis</w:t>
-      </w:r>
-    </w:p>
-    <w:p>
-      <w:pPr>
-        <w:ind w:left="720"/>
-        <w:rPr>
-          <w:rFonts w:asciiTheme="majorBidi" w:hAnsiTheme="majorBidi" w:cstheme="majorBidi"/>
-          <w:sz w:val="32"/>
-          <w:szCs w:val="32"/>
-        </w:rPr>
-      </w:pPr>
-      <w:r>
-        <w:rPr>
-          <w:rFonts w:asciiTheme="majorBidi" w:hAnsiTheme="majorBidi" w:cstheme="majorBidi"/>
-          <w:sz w:val="32"/>
-          <w:szCs w:val="32"/>
-        </w:rPr>
-        <w:t>What is the average delivery time for different shipping modes?</w:t>
-      </w:r>
-    </w:p>
-    <w:p>
-      <w:pPr>
-        <w:ind w:left="720"/>
+        <w:t>Recommendations</w:t>
+      </w:r>
+    </w:p>
+    <w:p>
+      <w:pPr>
+        <w:rPr>
+          <w:rFonts w:asciiTheme="majorBidi" w:hAnsiTheme="majorBidi" w:cstheme="majorBidi"/>
+          <w:b/>
+          <w:bCs/>
+          <w:sz w:val="32"/>
+          <w:szCs w:val="32"/>
+        </w:rPr>
+      </w:pPr>
+      <w:r>
+        <w:rPr>
+          <w:rFonts w:asciiTheme="majorBidi" w:hAnsiTheme="majorBidi" w:cstheme="majorBidi"/>
+          <w:b/>
+          <w:bCs/>
+          <w:sz w:val="32"/>
+          <w:szCs w:val="32"/>
+        </w:rPr>
+        <w:t>1. Focus on Office Supplies</w:t>
+      </w:r>
+    </w:p>
+    <w:p>
+      <w:pPr>
+        <w:rPr>
+          <w:rFonts w:asciiTheme="majorBidi" w:hAnsiTheme="majorBidi" w:cstheme="majorBidi"/>
+          <w:sz w:val="32"/>
+          <w:szCs w:val="32"/>
+        </w:rPr>
+      </w:pPr>
+      <w:r>
+        <w:rPr>
+          <w:rFonts w:asciiTheme="majorBidi" w:hAnsiTheme="majorBidi" w:cstheme="majorBidi"/>
+          <w:sz w:val="32"/>
+          <w:szCs w:val="32"/>
+        </w:rPr>
+        <w:t>Invest more in marketing and expanding the Office Supplies category, which shows the highest sales volume.</w:t>
+      </w:r>
+    </w:p>
+    <w:p>
+      <w:pPr>
+        <w:rPr>
+          <w:rFonts w:asciiTheme="majorBidi" w:hAnsiTheme="majorBidi" w:cstheme="majorBidi"/>
+          <w:b/>
+          <w:bCs/>
+          <w:sz w:val="32"/>
+          <w:szCs w:val="32"/>
+        </w:rPr>
+      </w:pPr>
+      <w:r>
+        <w:rPr>
+          <w:rFonts w:asciiTheme="majorBidi" w:hAnsiTheme="majorBidi" w:cstheme="majorBidi"/>
+          <w:b/>
+          <w:bCs/>
+          <w:sz w:val="32"/>
+          <w:szCs w:val="32"/>
+        </w:rPr>
+        <w:t>2. Prioritize West Region</w:t>
+      </w:r>
+    </w:p>
+    <w:p>
+      <w:pPr>
+        <w:rPr>
+          <w:rFonts w:asciiTheme="majorBidi" w:hAnsiTheme="majorBidi" w:cstheme="majorBidi"/>
+          <w:sz w:val="32"/>
+          <w:szCs w:val="32"/>
+        </w:rPr>
+      </w:pPr>
+      <w:r>
+        <w:rPr>
+          <w:rFonts w:asciiTheme="majorBidi" w:hAnsiTheme="majorBidi" w:cstheme="majorBidi"/>
+          <w:sz w:val="32"/>
+          <w:szCs w:val="32"/>
+        </w:rPr>
+        <w:t>Allocate more resources to the West region, which shows the highest revenue generation.</w:t>
+      </w:r>
+    </w:p>
+    <w:p>
+      <w:pPr>
+        <w:rPr>
+          <w:rFonts w:asciiTheme="majorBidi" w:hAnsiTheme="majorBidi" w:cstheme="majorBidi"/>
+          <w:b/>
+          <w:bCs/>
+          <w:sz w:val="32"/>
+          <w:szCs w:val="32"/>
+        </w:rPr>
+      </w:pPr>
+      <w:r>
+        <w:rPr>
+          <w:rFonts w:asciiTheme="majorBidi" w:hAnsiTheme="majorBidi" w:cstheme="majorBidi"/>
+          <w:b/>
+          <w:bCs/>
+          <w:sz w:val="32"/>
+          <w:szCs w:val="32"/>
+        </w:rPr>
+        <w:t>3. Seasonal Strategy</w:t>
+      </w:r>
+    </w:p>
+    <w:p>
+      <w:pPr>
+        <w:rPr>
+          <w:rFonts w:asciiTheme="majorBidi" w:hAnsiTheme="majorBidi" w:cstheme="majorBidi"/>
+          <w:sz w:val="32"/>
+          <w:szCs w:val="32"/>
+        </w:rPr>
+      </w:pPr>
+      <w:r>
+        <w:rPr>
+          <w:rFonts w:asciiTheme="majorBidi" w:hAnsiTheme="majorBidi" w:cstheme="majorBidi"/>
+          <w:sz w:val="32"/>
+          <w:szCs w:val="32"/>
+        </w:rPr>
+        <w:t>Develop specific seasonal promotional strategies for Q4, when sales peak across all categories.</w:t>
+      </w:r>
+    </w:p>
+    <w:p>
+      <w:pPr>
+        <w:rPr>
+          <w:rFonts w:asciiTheme="majorBidi" w:hAnsiTheme="majorBidi" w:cstheme="majorBidi"/>
+          <w:b/>
+          <w:bCs/>
+          <w:sz w:val="32"/>
+          <w:szCs w:val="32"/>
+        </w:rPr>
+      </w:pPr>
+      <w:r>
+        <w:rPr>
+          <w:rFonts w:asciiTheme="majorBidi" w:hAnsiTheme="majorBidi" w:cstheme="majorBidi"/>
+          <w:b/>
+          <w:bCs/>
+          <w:sz w:val="32"/>
+          <w:szCs w:val="32"/>
+        </w:rPr>
+        <w:t>4. Corporate Customer Focus</w:t>
+      </w:r>
+    </w:p>
+    <w:p>
+      <w:pPr>
+        <w:rPr>
+          <w:rFonts w:asciiTheme="majorBidi" w:hAnsiTheme="majorBidi" w:cstheme="majorBidi"/>
+          <w:sz w:val="32"/>
+          <w:szCs w:val="32"/>
+        </w:rPr>
+      </w:pPr>
+      <w:r>
+        <w:rPr>
+          <w:rFonts w:asciiTheme="majorBidi" w:hAnsiTheme="majorBidi" w:cstheme="majorBidi"/>
+          <w:sz w:val="32"/>
+          <w:szCs w:val="32"/>
+        </w:rPr>
+        <w:t>Create targeted loyalty programs for corporate customers who generate higher revenue per order.</w:t>
+      </w:r>
+    </w:p>
+    <w:p>
+      <w:pPr>
+        <w:rPr>
+          <w:rFonts w:asciiTheme="majorBidi" w:hAnsiTheme="majorBidi" w:cstheme="majorBidi"/>
+          <w:b/>
+          <w:bCs/>
+          <w:sz w:val="32"/>
+          <w:szCs w:val="32"/>
+        </w:rPr>
+      </w:pPr>
+      <w:r>
+        <w:rPr>
+          <w:rFonts w:asciiTheme="majorBidi" w:hAnsiTheme="majorBidi" w:cstheme="majorBidi"/>
+          <w:b/>
+          <w:bCs/>
+          <w:sz w:val="32"/>
+          <w:szCs w:val="32"/>
+        </w:rPr>
+        <w:t>5. Product Line Expansion</w:t>
+      </w:r>
+    </w:p>
+    <w:p>
+      <w:pPr>
+        <w:rPr>
+          <w:rFonts w:asciiTheme="majorBidi" w:hAnsiTheme="majorBidi" w:cstheme="majorBidi"/>
+          <w:sz w:val="32"/>
+          <w:szCs w:val="32"/>
+        </w:rPr>
+      </w:pPr>
+      <w:r>
+        <w:rPr>
+          <w:rFonts w:asciiTheme="majorBidi" w:hAnsiTheme="majorBidi" w:cstheme="majorBidi"/>
+          <w:sz w:val="32"/>
+          <w:szCs w:val="32"/>
+        </w:rPr>
+        <w:t>Consider expanding the top-performing sub-categories to capture more market share.</w:t>
+      </w:r>
+    </w:p>
+    <w:p>
+      <w:pPr>
+        <w:rPr>
+          <w:rFonts w:asciiTheme="majorBidi" w:hAnsiTheme="majorBidi" w:cstheme="majorBidi"/>
+          <w:b/>
+          <w:bCs/>
+          <w:sz w:val="32"/>
+          <w:szCs w:val="32"/>
+        </w:rPr>
+      </w:pPr>
+      <w:r>
+        <w:rPr>
+          <w:rFonts w:asciiTheme="majorBidi" w:hAnsiTheme="majorBidi" w:cstheme="majorBidi"/>
+          <w:b/>
+          <w:bCs/>
+          <w:sz w:val="32"/>
+          <w:szCs w:val="32"/>
+        </w:rPr>
+        <w:t>6. Optimize Shipping</w:t>
+      </w:r>
+    </w:p>
+    <w:p>
+      <w:pPr>
+        <w:rPr>
+          <w:rFonts w:asciiTheme="majorBidi" w:hAnsiTheme="majorBidi" w:cstheme="majorBidi"/>
+          <w:sz w:val="32"/>
+          <w:szCs w:val="32"/>
+        </w:rPr>
+      </w:pPr>
+      <w:r>
+        <w:rPr>
+          <w:rFonts w:asciiTheme="majorBidi" w:hAnsiTheme="majorBidi" w:cstheme="majorBidi"/>
+          <w:sz w:val="32"/>
+          <w:szCs w:val="32"/>
+        </w:rPr>
+        <w:t>Review shipping processes to reduce the delivery time gap and improve customer satisfaction.</w:t>
+      </w:r>
+    </w:p>
+    <w:p>
+      <w:pPr>
         <w:rPr>
           <w:rFonts w:asciiTheme="majorBidi" w:hAnsiTheme="majorBidi" w:cstheme="majorBidi"/>
           <w:sz w:val="32"/>
@@ -912,6 +1589,155 @@
 <file path=word/numbering.xml><?xml version="1.0" encoding="utf-8"?>
 <w:numbering xmlns:wpc="http://schemas.microsoft.com/office/word/2010/wordprocessingCanvas" xmlns:cx="http://schemas.microsoft.com/office/drawing/2014/chartex" xmlns:cx1="http://schemas.microsoft.com/office/drawing/2015/9/8/chartex" xmlns:cx2="http://schemas.microsoft.com/office/drawing/2015/10/21/chartex" xmlns:cx3="http://schemas.microsoft.com/office/drawing/2016/5/9/chartex" xmlns:cx4="http://schemas.microsoft.com/office/drawing/2016/5/10/chartex" xmlns:cx5="http://schemas.microsoft.com/office/drawing/2016/5/11/chartex" xmlns:cx6="http://schemas.microsoft.com/office/drawing/2016/5/12/chartex" xmlns:cx7="http://schemas.microsoft.com/office/drawing/2016/5/13/chartex" xmlns:cx8="http://schemas.microsoft.com/office/drawing/2016/5/14/chartex" xmlns:mc="http://schemas.openxmlformats.org/markup-compatibility/2006" xmlns:aink="http://schemas.microsoft.com/office/drawing/2016/ink" xmlns:am3d="http://schemas.microsoft.com/office/drawing/2017/model3d" xmlns:o="urn:schemas-microsoft-com:office:office" xmlns:oel="http://schemas.microsoft.com/office/2019/extlst" xmlns:r="http://schemas.openxmlformats.org/officeDocument/2006/relationships" xmlns:m="http://schemas.openxmlformats.org/officeDocument/2006/math" xmlns:v="urn:schemas-microsoft-com:vml" xmlns:wp14="http://schemas.microsoft.com/office/word/2010/wordprocessingDrawing" xmlns:wp="http://schemas.openxmlformats.org/drawingml/2006/wordprocessingDrawing" xmlns:w10="urn:schemas-microsoft-com:office:word" xmlns:w="http://schemas.openxmlformats.org/wordprocessingml/2006/main" xmlns:w14="http://schemas.microsoft.com/office/word/2010/wordml" xmlns:w15="http://schemas.microsoft.com/office/word/2012/wordml" xmlns:w16cex="http://schemas.microsoft.com/office/word/2018/wordml/cex" xmlns:w16cid="http://schemas.microsoft.com/office/word/2016/wordml/cid" xmlns:w16="http://schemas.microsoft.com/office/word/2018/wordml" xmlns:w16du="http://schemas.microsoft.com/office/word/2023/wordml/word16du" xmlns:w16sdtdh="http://schemas.microsoft.com/office/word/2020/wordml/sdtdatahash" xmlns:w16sdtfl="http://schemas.microsoft.com/office/word/2024/wordml/sdtformatlock" xmlns:w16se="http://schemas.microsoft.com/office/word/2015/wordml/symex" xmlns:wpg="http://schemas.microsoft.com/office/word/2010/wordprocessingGroup" xmlns:wpi="http://schemas.microsoft.com/office/word/2010/wordprocessingInk" xmlns:wne="http://schemas.microsoft.com/office/word/2006/wordml" xmlns:wps="http://schemas.microsoft.com/office/word/2010/wordprocessingShape" mc:Ignorable="w14 w15 w16se w16cid w16 w16cex w16sdtdh w16sdtfl w16du wp14">
   <w:abstractNum w:abstractNumId="0" w15:restartNumberingAfterBreak="0">
+    <w:nsid w:val="009B59DE"/>
+    <w:multiLevelType w:val="multilevel"/>
+    <w:tmpl w:val="B4FA6662"/>
+    <w:lvl w:ilvl="0">
+      <w:start w:val="1"/>
+      <w:numFmt w:val="bullet"/>
+      <w:lvlText w:val=""/>
+      <w:lvlJc w:val="left"/>
+      <w:pPr>
+        <w:tabs>
+          <w:tab w:val="num" w:pos="720"/>
+        </w:tabs>
+        <w:ind w:left="720" w:hanging="360"/>
+      </w:pPr>
+      <w:rPr>
+        <w:rFonts w:ascii="Symbol" w:hAnsi="Symbol" w:hint="default"/>
+        <w:sz w:val="20"/>
+      </w:rPr>
+    </w:lvl>
+    <w:lvl w:ilvl="1" w:tentative="1">
+      <w:start w:val="1"/>
+      <w:numFmt w:val="bullet"/>
+      <w:lvlText w:val="o"/>
+      <w:lvlJc w:val="left"/>
+      <w:pPr>
+        <w:tabs>
+          <w:tab w:val="num" w:pos="1440"/>
+        </w:tabs>
+        <w:ind w:left="1440" w:hanging="360"/>
+      </w:pPr>
+      <w:rPr>
+        <w:rFonts w:ascii="Courier New" w:hAnsi="Courier New" w:hint="default"/>
+        <w:sz w:val="20"/>
+      </w:rPr>
+    </w:lvl>
+    <w:lvl w:ilvl="2" w:tentative="1">
+      <w:start w:val="1"/>
+      <w:numFmt w:val="bullet"/>
+      <w:lvlText w:val=""/>
+      <w:lvlJc w:val="left"/>
+      <w:pPr>
+        <w:tabs>
+          <w:tab w:val="num" w:pos="2160"/>
+        </w:tabs>
+        <w:ind w:left="2160" w:hanging="360"/>
+      </w:pPr>
+      <w:rPr>
+        <w:rFonts w:ascii="Wingdings" w:hAnsi="Wingdings" w:hint="default"/>
+        <w:sz w:val="20"/>
+      </w:rPr>
+    </w:lvl>
+    <w:lvl w:ilvl="3" w:tentative="1">
+      <w:start w:val="1"/>
+      <w:numFmt w:val="bullet"/>
+      <w:lvlText w:val=""/>
+      <w:lvlJc w:val="left"/>
+      <w:pPr>
+        <w:tabs>
+          <w:tab w:val="num" w:pos="2880"/>
+        </w:tabs>
+        <w:ind w:left="2880" w:hanging="360"/>
+      </w:pPr>
+      <w:rPr>
+        <w:rFonts w:ascii="Wingdings" w:hAnsi="Wingdings" w:hint="default"/>
+        <w:sz w:val="20"/>
+      </w:rPr>
+    </w:lvl>
+    <w:lvl w:ilvl="4" w:tentative="1">
+      <w:start w:val="1"/>
+      <w:numFmt w:val="bullet"/>
+      <w:lvlText w:val=""/>
+      <w:lvlJc w:val="left"/>
+      <w:pPr>
+        <w:tabs>
+          <w:tab w:val="num" w:pos="3600"/>
+        </w:tabs>
+        <w:ind w:left="3600" w:hanging="360"/>
+      </w:pPr>
+      <w:rPr>
+        <w:rFonts w:ascii="Wingdings" w:hAnsi="Wingdings" w:hint="default"/>
+        <w:sz w:val="20"/>
+      </w:rPr>
+    </w:lvl>
+    <w:lvl w:ilvl="5" w:tentative="1">
+      <w:start w:val="1"/>
+      <w:numFmt w:val="bullet"/>
+      <w:lvlText w:val=""/>
+      <w:lvlJc w:val="left"/>
+      <w:pPr>
+        <w:tabs>
+          <w:tab w:val="num" w:pos="4320"/>
+        </w:tabs>
+        <w:ind w:left="4320" w:hanging="360"/>
+      </w:pPr>
+      <w:rPr>
+        <w:rFonts w:ascii="Wingdings" w:hAnsi="Wingdings" w:hint="default"/>
+        <w:sz w:val="20"/>
+      </w:rPr>
+    </w:lvl>
+    <w:lvl w:ilvl="6" w:tentative="1">
+      <w:start w:val="1"/>
+      <w:numFmt w:val="bullet"/>
+      <w:lvlText w:val=""/>
+      <w:lvlJc w:val="left"/>
+      <w:pPr>
+        <w:tabs>
+          <w:tab w:val="num" w:pos="5040"/>
+        </w:tabs>
+        <w:ind w:left="5040" w:hanging="360"/>
+      </w:pPr>
+      <w:rPr>
+        <w:rFonts w:ascii="Wingdings" w:hAnsi="Wingdings" w:hint="default"/>
+        <w:sz w:val="20"/>
+      </w:rPr>
+    </w:lvl>
+    <w:lvl w:ilvl="7" w:tentative="1">
+      <w:start w:val="1"/>
+      <w:numFmt w:val="bullet"/>
+      <w:lvlText w:val=""/>
+      <w:lvlJc w:val="left"/>
+      <w:pPr>
+        <w:tabs>
+          <w:tab w:val="num" w:pos="5760"/>
+        </w:tabs>
+        <w:ind w:left="5760" w:hanging="360"/>
+      </w:pPr>
+      <w:rPr>
+        <w:rFonts w:ascii="Wingdings" w:hAnsi="Wingdings" w:hint="default"/>
+        <w:sz w:val="20"/>
+      </w:rPr>
+    </w:lvl>
+    <w:lvl w:ilvl="8" w:tentative="1">
+      <w:start w:val="1"/>
+      <w:numFmt w:val="bullet"/>
+      <w:lvlText w:val=""/>
+      <w:lvlJc w:val="left"/>
+      <w:pPr>
+        <w:tabs>
+          <w:tab w:val="num" w:pos="6480"/>
+        </w:tabs>
+        <w:ind w:left="6480" w:hanging="360"/>
+      </w:pPr>
+      <w:rPr>
+        <w:rFonts w:ascii="Wingdings" w:hAnsi="Wingdings" w:hint="default"/>
+        <w:sz w:val="20"/>
+      </w:rPr>
+    </w:lvl>
+  </w:abstractNum>
+  <w:abstractNum w:abstractNumId="1" w15:restartNumberingAfterBreak="0">
     <w:nsid w:val="346950D6"/>
     <w:multiLevelType w:val="multilevel"/>
     <w:tmpl w:val="F36C0AEE"/>
@@ -1060,7 +1886,7 @@
       </w:rPr>
     </w:lvl>
   </w:abstractNum>
-  <w:abstractNum w:abstractNumId="1" w15:restartNumberingAfterBreak="0">
+  <w:abstractNum w:abstractNumId="2" w15:restartNumberingAfterBreak="0">
     <w:nsid w:val="5DB41F6F"/>
     <w:multiLevelType w:val="hybridMultilevel"/>
     <w:tmpl w:val="FBAC9550"/>
@@ -1149,7 +1975,7 @@
       </w:pPr>
     </w:lvl>
   </w:abstractNum>
-  <w:abstractNum w:abstractNumId="2" w15:restartNumberingAfterBreak="0">
+  <w:abstractNum w:abstractNumId="3" w15:restartNumberingAfterBreak="0">
     <w:nsid w:val="70D859B2"/>
     <w:multiLevelType w:val="hybridMultilevel"/>
     <w:tmpl w:val="24B48E80"/>
@@ -1238,13 +2064,260 @@
       </w:pPr>
     </w:lvl>
   </w:abstractNum>
+  <w:abstractNum w:abstractNumId="4" w15:restartNumberingAfterBreak="0">
+    <w:nsid w:val="723709F5"/>
+    <w:multiLevelType w:val="hybridMultilevel"/>
+    <w:tmpl w:val="F71473E2"/>
+    <w:lvl w:ilvl="0" w:tplc="0409000F">
+      <w:start w:val="1"/>
+      <w:numFmt w:val="decimal"/>
+      <w:lvlText w:val="%1."/>
+      <w:lvlJc w:val="left"/>
+      <w:pPr>
+        <w:ind w:left="720" w:hanging="360"/>
+      </w:pPr>
+      <w:rPr>
+        <w:rFonts w:hint="default"/>
+      </w:rPr>
+    </w:lvl>
+    <w:lvl w:ilvl="1" w:tplc="FFFFFFFF" w:tentative="1">
+      <w:start w:val="1"/>
+      <w:numFmt w:val="lowerLetter"/>
+      <w:lvlText w:val="%2."/>
+      <w:lvlJc w:val="left"/>
+      <w:pPr>
+        <w:ind w:left="1440" w:hanging="360"/>
+      </w:pPr>
+    </w:lvl>
+    <w:lvl w:ilvl="2" w:tplc="FFFFFFFF" w:tentative="1">
+      <w:start w:val="1"/>
+      <w:numFmt w:val="lowerRoman"/>
+      <w:lvlText w:val="%3."/>
+      <w:lvlJc w:val="right"/>
+      <w:pPr>
+        <w:ind w:left="2160" w:hanging="180"/>
+      </w:pPr>
+    </w:lvl>
+    <w:lvl w:ilvl="3" w:tplc="FFFFFFFF" w:tentative="1">
+      <w:start w:val="1"/>
+      <w:numFmt w:val="decimal"/>
+      <w:lvlText w:val="%4."/>
+      <w:lvlJc w:val="left"/>
+      <w:pPr>
+        <w:ind w:left="2880" w:hanging="360"/>
+      </w:pPr>
+    </w:lvl>
+    <w:lvl w:ilvl="4" w:tplc="FFFFFFFF" w:tentative="1">
+      <w:start w:val="1"/>
+      <w:numFmt w:val="lowerLetter"/>
+      <w:lvlText w:val="%5."/>
+      <w:lvlJc w:val="left"/>
+      <w:pPr>
+        <w:ind w:left="3600" w:hanging="360"/>
+      </w:pPr>
+    </w:lvl>
+    <w:lvl w:ilvl="5" w:tplc="FFFFFFFF" w:tentative="1">
+      <w:start w:val="1"/>
+      <w:numFmt w:val="lowerRoman"/>
+      <w:lvlText w:val="%6."/>
+      <w:lvlJc w:val="right"/>
+      <w:pPr>
+        <w:ind w:left="4320" w:hanging="180"/>
+      </w:pPr>
+    </w:lvl>
+    <w:lvl w:ilvl="6" w:tplc="FFFFFFFF" w:tentative="1">
+      <w:start w:val="1"/>
+      <w:numFmt w:val="decimal"/>
+      <w:lvlText w:val="%7."/>
+      <w:lvlJc w:val="left"/>
+      <w:pPr>
+        <w:ind w:left="5040" w:hanging="360"/>
+      </w:pPr>
+    </w:lvl>
+    <w:lvl w:ilvl="7" w:tplc="FFFFFFFF" w:tentative="1">
+      <w:start w:val="1"/>
+      <w:numFmt w:val="lowerLetter"/>
+      <w:lvlText w:val="%8."/>
+      <w:lvlJc w:val="left"/>
+      <w:pPr>
+        <w:ind w:left="5760" w:hanging="360"/>
+      </w:pPr>
+    </w:lvl>
+    <w:lvl w:ilvl="8" w:tplc="FFFFFFFF" w:tentative="1">
+      <w:start w:val="1"/>
+      <w:numFmt w:val="lowerRoman"/>
+      <w:lvlText w:val="%9."/>
+      <w:lvlJc w:val="right"/>
+      <w:pPr>
+        <w:ind w:left="6480" w:hanging="180"/>
+      </w:pPr>
+    </w:lvl>
+  </w:abstractNum>
+  <w:abstractNum w:abstractNumId="5" w15:restartNumberingAfterBreak="0">
+    <w:nsid w:val="75963AAA"/>
+    <w:multiLevelType w:val="multilevel"/>
+    <w:tmpl w:val="AB0EDFEA"/>
+    <w:lvl w:ilvl="0">
+      <w:start w:val="1"/>
+      <w:numFmt w:val="bullet"/>
+      <w:lvlText w:val=""/>
+      <w:lvlJc w:val="left"/>
+      <w:pPr>
+        <w:tabs>
+          <w:tab w:val="num" w:pos="720"/>
+        </w:tabs>
+        <w:ind w:left="720" w:hanging="360"/>
+      </w:pPr>
+      <w:rPr>
+        <w:rFonts w:ascii="Symbol" w:hAnsi="Symbol" w:hint="default"/>
+        <w:sz w:val="20"/>
+      </w:rPr>
+    </w:lvl>
+    <w:lvl w:ilvl="1" w:tentative="1">
+      <w:start w:val="1"/>
+      <w:numFmt w:val="bullet"/>
+      <w:lvlText w:val="o"/>
+      <w:lvlJc w:val="left"/>
+      <w:pPr>
+        <w:tabs>
+          <w:tab w:val="num" w:pos="1440"/>
+        </w:tabs>
+        <w:ind w:left="1440" w:hanging="360"/>
+      </w:pPr>
+      <w:rPr>
+        <w:rFonts w:ascii="Courier New" w:hAnsi="Courier New" w:hint="default"/>
+        <w:sz w:val="20"/>
+      </w:rPr>
+    </w:lvl>
+    <w:lvl w:ilvl="2" w:tentative="1">
+      <w:start w:val="1"/>
+      <w:numFmt w:val="bullet"/>
+      <w:lvlText w:val=""/>
+      <w:lvlJc w:val="left"/>
+      <w:pPr>
+        <w:tabs>
+          <w:tab w:val="num" w:pos="2160"/>
+        </w:tabs>
+        <w:ind w:left="2160" w:hanging="360"/>
+      </w:pPr>
+      <w:rPr>
+        <w:rFonts w:ascii="Wingdings" w:hAnsi="Wingdings" w:hint="default"/>
+        <w:sz w:val="20"/>
+      </w:rPr>
+    </w:lvl>
+    <w:lvl w:ilvl="3" w:tentative="1">
+      <w:start w:val="1"/>
+      <w:numFmt w:val="bullet"/>
+      <w:lvlText w:val=""/>
+      <w:lvlJc w:val="left"/>
+      <w:pPr>
+        <w:tabs>
+          <w:tab w:val="num" w:pos="2880"/>
+        </w:tabs>
+        <w:ind w:left="2880" w:hanging="360"/>
+      </w:pPr>
+      <w:rPr>
+        <w:rFonts w:ascii="Wingdings" w:hAnsi="Wingdings" w:hint="default"/>
+        <w:sz w:val="20"/>
+      </w:rPr>
+    </w:lvl>
+    <w:lvl w:ilvl="4" w:tentative="1">
+      <w:start w:val="1"/>
+      <w:numFmt w:val="bullet"/>
+      <w:lvlText w:val=""/>
+      <w:lvlJc w:val="left"/>
+      <w:pPr>
+        <w:tabs>
+          <w:tab w:val="num" w:pos="3600"/>
+        </w:tabs>
+        <w:ind w:left="3600" w:hanging="360"/>
+      </w:pPr>
+      <w:rPr>
+        <w:rFonts w:ascii="Wingdings" w:hAnsi="Wingdings" w:hint="default"/>
+        <w:sz w:val="20"/>
+      </w:rPr>
+    </w:lvl>
+    <w:lvl w:ilvl="5" w:tentative="1">
+      <w:start w:val="1"/>
+      <w:numFmt w:val="bullet"/>
+      <w:lvlText w:val=""/>
+      <w:lvlJc w:val="left"/>
+      <w:pPr>
+        <w:tabs>
+          <w:tab w:val="num" w:pos="4320"/>
+        </w:tabs>
+        <w:ind w:left="4320" w:hanging="360"/>
+      </w:pPr>
+      <w:rPr>
+        <w:rFonts w:ascii="Wingdings" w:hAnsi="Wingdings" w:hint="default"/>
+        <w:sz w:val="20"/>
+      </w:rPr>
+    </w:lvl>
+    <w:lvl w:ilvl="6" w:tentative="1">
+      <w:start w:val="1"/>
+      <w:numFmt w:val="bullet"/>
+      <w:lvlText w:val=""/>
+      <w:lvlJc w:val="left"/>
+      <w:pPr>
+        <w:tabs>
+          <w:tab w:val="num" w:pos="5040"/>
+        </w:tabs>
+        <w:ind w:left="5040" w:hanging="360"/>
+      </w:pPr>
+      <w:rPr>
+        <w:rFonts w:ascii="Wingdings" w:hAnsi="Wingdings" w:hint="default"/>
+        <w:sz w:val="20"/>
+      </w:rPr>
+    </w:lvl>
+    <w:lvl w:ilvl="7" w:tentative="1">
+      <w:start w:val="1"/>
+      <w:numFmt w:val="bullet"/>
+      <w:lvlText w:val=""/>
+      <w:lvlJc w:val="left"/>
+      <w:pPr>
+        <w:tabs>
+          <w:tab w:val="num" w:pos="5760"/>
+        </w:tabs>
+        <w:ind w:left="5760" w:hanging="360"/>
+      </w:pPr>
+      <w:rPr>
+        <w:rFonts w:ascii="Wingdings" w:hAnsi="Wingdings" w:hint="default"/>
+        <w:sz w:val="20"/>
+      </w:rPr>
+    </w:lvl>
+    <w:lvl w:ilvl="8" w:tentative="1">
+      <w:start w:val="1"/>
+      <w:numFmt w:val="bullet"/>
+      <w:lvlText w:val=""/>
+      <w:lvlJc w:val="left"/>
+      <w:pPr>
+        <w:tabs>
+          <w:tab w:val="num" w:pos="6480"/>
+        </w:tabs>
+        <w:ind w:left="6480" w:hanging="360"/>
+      </w:pPr>
+      <w:rPr>
+        <w:rFonts w:ascii="Wingdings" w:hAnsi="Wingdings" w:hint="default"/>
+        <w:sz w:val="20"/>
+      </w:rPr>
+    </w:lvl>
+  </w:abstractNum>
   <w:num w:numId="1" w16cid:durableId="1010371987">
+    <w:abstractNumId w:val="2"/>
+  </w:num>
+  <w:num w:numId="2" w16cid:durableId="2109302894">
+    <w:abstractNumId w:val="3"/>
+  </w:num>
+  <w:num w:numId="3" w16cid:durableId="1151796507">
     <w:abstractNumId w:val="1"/>
   </w:num>
-  <w:num w:numId="2" w16cid:durableId="2109302894">
-    <w:abstractNumId w:val="2"/>
+  <w:num w:numId="4" w16cid:durableId="840970793">
+    <w:abstractNumId w:val="4"/>
   </w:num>
-  <w:num w:numId="3" w16cid:durableId="1151796507">
+  <w:num w:numId="5" w16cid:durableId="1201166395">
+    <w:abstractNumId w:val="5"/>
+  </w:num>
+  <w:num w:numId="6" w16cid:durableId="592783902">
     <w:abstractNumId w:val="0"/>
   </w:num>
 </w:numbering>
@@ -1853,6 +2926,7 @@
   <w:style w:type="character" w:default="1" w:styleId="DefaultParagraphFont">
     <w:name w:val="Default Paragraph Font"/>
     <w:uiPriority w:val="1"/>
+    <w:semiHidden/>
     <w:unhideWhenUsed/>
   </w:style>
   <w:style w:type="table" w:default="1" w:styleId="TableNormal">
